--- a/MS-Lab-2-LAMMPS/MS Lab 2.docx
+++ b/MS-Lab-2-LAMMPS/MS Lab 2.docx
@@ -36,28 +36,18 @@
         <w:ind w:left="1080" w:hanging="360"/>
         <w:rPr>
           <w:rFonts w:ascii="Courier New" w:hAnsi="Courier New" w:cs="Courier New"/>
-          <w:sz w:val="20"/>
-          <w:szCs w:val="20"/>
-        </w:rPr>
-      </w:pPr>
-      <w:r>
-        <w:rPr>
-          <w:rFonts w:ascii="Courier New" w:hAnsi="Courier New" w:cs="Courier New"/>
-          <w:sz w:val="20"/>
-          <w:szCs w:val="20"/>
-        </w:rPr>
-        <w:t xml:space="preserve">Total energy (eV) = </w:t>
-      </w:r>
-      <w:proofErr w:type="gramStart"/>
-      <w:r>
-        <w:rPr>
-          <w:rFonts w:ascii="Courier New" w:hAnsi="Courier New" w:cs="Courier New"/>
-          <w:sz w:val="20"/>
-          <w:szCs w:val="20"/>
-        </w:rPr>
-        <w:t>-13.4399999527351;</w:t>
-      </w:r>
-      <w:proofErr w:type="gramEnd"/>
+          <w:sz w:val="18"/>
+          <w:szCs w:val="18"/>
+        </w:rPr>
+      </w:pPr>
+      <w:r>
+        <w:rPr>
+          <w:rFonts w:ascii="Courier New" w:hAnsi="Courier New" w:cs="Courier New"/>
+          <w:sz w:val="18"/>
+          <w:szCs w:val="18"/>
+        </w:rPr>
+        <w:t>Total energy (eV) = -13.4399999527351;</w:t>
+      </w:r>
     </w:p>
     <w:p>
       <w:pPr>
@@ -65,28 +55,18 @@
         <w:ind w:left="1080" w:hanging="360"/>
         <w:rPr>
           <w:rFonts w:ascii="Courier New" w:hAnsi="Courier New" w:cs="Courier New"/>
-          <w:sz w:val="20"/>
-          <w:szCs w:val="20"/>
-        </w:rPr>
-      </w:pPr>
-      <w:r>
-        <w:rPr>
-          <w:rFonts w:ascii="Courier New" w:hAnsi="Courier New" w:cs="Courier New"/>
-          <w:sz w:val="20"/>
-          <w:szCs w:val="20"/>
-        </w:rPr>
-        <w:t xml:space="preserve">Number of atoms = </w:t>
-      </w:r>
-      <w:proofErr w:type="gramStart"/>
-      <w:r>
-        <w:rPr>
-          <w:rFonts w:ascii="Courier New" w:hAnsi="Courier New" w:cs="Courier New"/>
-          <w:sz w:val="20"/>
-          <w:szCs w:val="20"/>
-        </w:rPr>
-        <w:t>4;</w:t>
-      </w:r>
-      <w:proofErr w:type="gramEnd"/>
+          <w:sz w:val="18"/>
+          <w:szCs w:val="18"/>
+        </w:rPr>
+      </w:pPr>
+      <w:r>
+        <w:rPr>
+          <w:rFonts w:ascii="Courier New" w:hAnsi="Courier New" w:cs="Courier New"/>
+          <w:sz w:val="18"/>
+          <w:szCs w:val="18"/>
+        </w:rPr>
+        <w:t>Number of atoms = 4;</w:t>
+      </w:r>
     </w:p>
     <w:p>
       <w:pPr>
@@ -94,46 +74,18 @@
         <w:ind w:left="1080" w:hanging="360"/>
         <w:rPr>
           <w:rFonts w:ascii="Courier New" w:hAnsi="Courier New" w:cs="Courier New"/>
-          <w:sz w:val="20"/>
-          <w:szCs w:val="20"/>
-        </w:rPr>
-      </w:pPr>
-      <w:r>
-        <w:rPr>
-          <w:rFonts w:ascii="Courier New" w:hAnsi="Courier New" w:cs="Courier New"/>
-          <w:sz w:val="20"/>
-          <w:szCs w:val="20"/>
-        </w:rPr>
-        <w:t>Lattice constant (</w:t>
-      </w:r>
-      <w:proofErr w:type="spellStart"/>
-      <w:r>
-        <w:rPr>
-          <w:rFonts w:ascii="Courier New" w:hAnsi="Courier New" w:cs="Courier New"/>
-          <w:sz w:val="20"/>
-          <w:szCs w:val="20"/>
-        </w:rPr>
-        <w:t>Angstoms</w:t>
-      </w:r>
-      <w:proofErr w:type="spellEnd"/>
-      <w:r>
-        <w:rPr>
-          <w:rFonts w:ascii="Courier New" w:hAnsi="Courier New" w:cs="Courier New"/>
-          <w:sz w:val="20"/>
-          <w:szCs w:val="20"/>
-        </w:rPr>
-        <w:t xml:space="preserve">) = </w:t>
-      </w:r>
-      <w:proofErr w:type="gramStart"/>
-      <w:r>
-        <w:rPr>
-          <w:rFonts w:ascii="Courier New" w:hAnsi="Courier New" w:cs="Courier New"/>
-          <w:sz w:val="20"/>
-          <w:szCs w:val="20"/>
-        </w:rPr>
-        <w:t>4.05000466178543;</w:t>
-      </w:r>
-      <w:proofErr w:type="gramEnd"/>
+          <w:sz w:val="18"/>
+          <w:szCs w:val="18"/>
+        </w:rPr>
+      </w:pPr>
+      <w:r>
+        <w:rPr>
+          <w:rFonts w:ascii="Courier New" w:hAnsi="Courier New" w:cs="Courier New"/>
+          <w:sz w:val="18"/>
+          <w:szCs w:val="18"/>
+        </w:rPr>
+        <w:t>Lattice constant (Angstoms) = 4.05000466178543;</w:t>
+      </w:r>
     </w:p>
     <w:p>
       <w:pPr>
@@ -141,43 +93,33 @@
         <w:ind w:left="1080" w:hanging="360"/>
         <w:rPr>
           <w:rFonts w:ascii="Courier New" w:hAnsi="Courier New" w:cs="Courier New"/>
-          <w:sz w:val="20"/>
-          <w:szCs w:val="20"/>
-        </w:rPr>
-      </w:pPr>
-      <w:r>
-        <w:rPr>
-          <w:rFonts w:ascii="Courier New" w:hAnsi="Courier New" w:cs="Courier New"/>
-          <w:sz w:val="20"/>
-          <w:szCs w:val="20"/>
-        </w:rPr>
-        <w:t xml:space="preserve">Cohesive energy (eV) = </w:t>
-      </w:r>
-      <w:proofErr w:type="gramStart"/>
-      <w:r>
-        <w:rPr>
-          <w:rFonts w:ascii="Courier New" w:hAnsi="Courier New" w:cs="Courier New"/>
-          <w:sz w:val="20"/>
-          <w:szCs w:val="20"/>
-        </w:rPr>
-        <w:t>-3.35999998818377;</w:t>
-      </w:r>
-      <w:proofErr w:type="gramEnd"/>
+          <w:sz w:val="18"/>
+          <w:szCs w:val="18"/>
+        </w:rPr>
+      </w:pPr>
+      <w:r>
+        <w:rPr>
+          <w:rFonts w:ascii="Courier New" w:hAnsi="Courier New" w:cs="Courier New"/>
+          <w:sz w:val="18"/>
+          <w:szCs w:val="18"/>
+        </w:rPr>
+        <w:t>Cohesive energy (eV) = -3.35999998818377;</w:t>
+      </w:r>
     </w:p>
     <w:p>
       <w:pPr>
         <w:ind w:left="1080" w:hanging="360"/>
         <w:rPr>
           <w:rFonts w:ascii="Courier New" w:hAnsi="Courier New" w:cs="Courier New"/>
-          <w:sz w:val="20"/>
-          <w:szCs w:val="20"/>
-        </w:rPr>
-      </w:pPr>
-      <w:r>
-        <w:rPr>
-          <w:rFonts w:ascii="Courier New" w:hAnsi="Courier New" w:cs="Courier New"/>
-          <w:sz w:val="20"/>
-          <w:szCs w:val="20"/>
+          <w:sz w:val="18"/>
+          <w:szCs w:val="18"/>
+        </w:rPr>
+      </w:pPr>
+      <w:r>
+        <w:rPr>
+          <w:rFonts w:ascii="Courier New" w:hAnsi="Courier New" w:cs="Courier New"/>
+          <w:sz w:val="18"/>
+          <w:szCs w:val="18"/>
         </w:rPr>
         <w:t>print "All done!"</w:t>
       </w:r>
@@ -193,10 +135,308 @@
         <w:tab/>
         <w:t>Completed LAMMPS tutorial 2</w:t>
       </w:r>
+      <w:r>
+        <w:t xml:space="preserve">. Below is the plot for total energy versus the lattice parameter </w:t>
+      </w:r>
+      <w:r>
+        <w:t>from 3.0 to 5.0 Angstroms with increments of 0.1 Angstroms. The equilibrium lattice parameter is 4.1 Angstroms which is closest to the 4.05 calculated previously.</w:t>
+      </w:r>
+    </w:p>
+    <w:p>
+      <w:pPr>
+        <w:ind w:left="360" w:hanging="360"/>
+        <w:jc w:val="center"/>
+      </w:pPr>
+      <w:r>
+        <w:rPr>
+          <w:noProof/>
+        </w:rPr>
+        <w:drawing>
+          <wp:inline distT="0" distB="0" distL="0" distR="0" wp14:anchorId="7EC9904B" wp14:editId="3C93D999">
+            <wp:extent cx="3428365" cy="2530851"/>
+            <wp:effectExtent l="0" t="0" r="635" b="3175"/>
+            <wp:docPr id="2" name="Picture 2"/>
+            <wp:cNvGraphicFramePr>
+              <a:graphicFrameLocks xmlns:a="http://schemas.openxmlformats.org/drawingml/2006/main" noChangeAspect="1"/>
+            </wp:cNvGraphicFramePr>
+            <a:graphic xmlns:a="http://schemas.openxmlformats.org/drawingml/2006/main">
+              <a:graphicData uri="http://schemas.openxmlformats.org/drawingml/2006/picture">
+                <pic:pic xmlns:pic="http://schemas.openxmlformats.org/drawingml/2006/picture">
+                  <pic:nvPicPr>
+                    <pic:cNvPr id="2" name="Picture 2"/>
+                    <pic:cNvPicPr/>
+                  </pic:nvPicPr>
+                  <pic:blipFill rotWithShape="1">
+                    <a:blip r:embed="rId6" cstate="print">
+                      <a:extLst>
+                        <a:ext uri="{28A0092B-C50C-407E-A947-70E740481C1C}">
+                          <a14:useLocalDpi xmlns:a14="http://schemas.microsoft.com/office/drawing/2010/main" val="0"/>
+                        </a:ext>
+                      </a:extLst>
+                    </a:blip>
+                    <a:srcRect t="5665" b="-577"/>
+                    <a:stretch/>
+                  </pic:blipFill>
+                  <pic:spPr bwMode="auto">
+                    <a:xfrm>
+                      <a:off x="0" y="0"/>
+                      <a:ext cx="3429000" cy="2531320"/>
+                    </a:xfrm>
+                    <a:prstGeom prst="rect">
+                      <a:avLst/>
+                    </a:prstGeom>
+                    <a:ln>
+                      <a:noFill/>
+                    </a:ln>
+                    <a:extLst>
+                      <a:ext uri="{53640926-AAD7-44D8-BBD7-CCE9431645EC}">
+                        <a14:shadowObscured xmlns:a14="http://schemas.microsoft.com/office/drawing/2010/main"/>
+                      </a:ext>
+                    </a:extLst>
+                  </pic:spPr>
+                </pic:pic>
+              </a:graphicData>
+            </a:graphic>
+          </wp:inline>
+        </w:drawing>
+      </w:r>
+    </w:p>
+    <w:p>
+      <w:pPr>
+        <w:ind w:left="360" w:hanging="360"/>
+      </w:pPr>
+      <w:r>
+        <w:t>3.</w:t>
+      </w:r>
+      <w:r>
+        <w:tab/>
+        <w:t>EAM potential used from recommended….</w:t>
+      </w:r>
+    </w:p>
+    <w:p>
+      <w:pPr>
+        <w:ind w:left="720" w:hanging="360"/>
+      </w:pPr>
+      <w:r>
+        <w:t xml:space="preserve">i) </w:t>
+      </w:r>
+      <w:r>
+        <w:tab/>
+      </w:r>
+      <w:r>
+        <w:t>Lattice constant and cohesive energy for FCC Cu using energy minimization</w:t>
+      </w:r>
+      <w:r>
+        <w:t xml:space="preserve"> using EAM and LJ.</w:t>
+      </w:r>
+    </w:p>
+    <w:p>
+      <w:pPr>
+        <w:spacing w:after="0"/>
+        <w:ind w:left="1440" w:hanging="360"/>
+        <w:rPr>
+          <w:rFonts w:ascii="Courier New" w:hAnsi="Courier New" w:cs="Courier New"/>
+          <w:sz w:val="18"/>
+          <w:szCs w:val="18"/>
+        </w:rPr>
+      </w:pPr>
+      <w:r>
+        <w:rPr>
+          <w:rFonts w:ascii="Courier New" w:hAnsi="Courier New" w:cs="Courier New"/>
+          <w:sz w:val="18"/>
+          <w:szCs w:val="18"/>
+        </w:rPr>
+        <w:t>EAM:</w:t>
+      </w:r>
+      <w:r>
+        <w:rPr>
+          <w:rFonts w:ascii="Courier New" w:hAnsi="Courier New" w:cs="Courier New"/>
+          <w:sz w:val="18"/>
+          <w:szCs w:val="18"/>
+        </w:rPr>
+        <w:tab/>
+      </w:r>
+      <w:r>
+        <w:rPr>
+          <w:rFonts w:ascii="Courier New" w:hAnsi="Courier New" w:cs="Courier New"/>
+          <w:sz w:val="18"/>
+          <w:szCs w:val="18"/>
+        </w:rPr>
+        <w:t>Lattice constant (Angstoms) = 3.63908745701191;</w:t>
+      </w:r>
+    </w:p>
+    <w:p>
+      <w:pPr>
+        <w:ind w:left="1440" w:firstLine="720"/>
+        <w:rPr>
+          <w:rFonts w:ascii="Courier New" w:hAnsi="Courier New" w:cs="Courier New"/>
+          <w:sz w:val="18"/>
+          <w:szCs w:val="18"/>
+        </w:rPr>
+      </w:pPr>
+      <w:r>
+        <w:rPr>
+          <w:rFonts w:ascii="Courier New" w:hAnsi="Courier New" w:cs="Courier New"/>
+          <w:sz w:val="18"/>
+          <w:szCs w:val="18"/>
+        </w:rPr>
+        <w:t>Cohesive energy (eV) = -3.2831162091543;</w:t>
+      </w:r>
+    </w:p>
+    <w:p>
+      <w:pPr>
+        <w:spacing w:after="0"/>
+        <w:ind w:left="1440" w:hanging="360"/>
+        <w:rPr>
+          <w:rFonts w:ascii="Courier New" w:hAnsi="Courier New" w:cs="Courier New"/>
+          <w:sz w:val="18"/>
+          <w:szCs w:val="18"/>
+        </w:rPr>
+      </w:pPr>
+      <w:r>
+        <w:rPr>
+          <w:rFonts w:ascii="Courier New" w:hAnsi="Courier New" w:cs="Courier New"/>
+          <w:sz w:val="18"/>
+          <w:szCs w:val="18"/>
+        </w:rPr>
+        <w:t>LJ:</w:t>
+      </w:r>
+      <w:r>
+        <w:rPr>
+          <w:rFonts w:ascii="Courier New" w:hAnsi="Courier New" w:cs="Courier New"/>
+          <w:sz w:val="18"/>
+          <w:szCs w:val="18"/>
+        </w:rPr>
+        <w:tab/>
+      </w:r>
+      <w:r>
+        <w:rPr>
+          <w:rFonts w:ascii="Courier New" w:hAnsi="Courier New" w:cs="Courier New"/>
+          <w:sz w:val="18"/>
+          <w:szCs w:val="18"/>
+        </w:rPr>
+        <w:tab/>
+      </w:r>
+      <w:r>
+        <w:rPr>
+          <w:rFonts w:ascii="Courier New" w:hAnsi="Courier New" w:cs="Courier New"/>
+          <w:sz w:val="18"/>
+          <w:szCs w:val="18"/>
+        </w:rPr>
+        <w:t>Lattice constant (Angstoms) = 3.53350974280472;</w:t>
+      </w:r>
+    </w:p>
+    <w:p>
+      <w:pPr>
+        <w:ind w:left="1440" w:firstLine="720"/>
+        <w:rPr>
+          <w:rFonts w:ascii="Courier New" w:hAnsi="Courier New" w:cs="Courier New"/>
+          <w:sz w:val="18"/>
+          <w:szCs w:val="18"/>
+        </w:rPr>
+      </w:pPr>
+      <w:r>
+        <w:rPr>
+          <w:rFonts w:ascii="Courier New" w:hAnsi="Courier New" w:cs="Courier New"/>
+          <w:sz w:val="18"/>
+          <w:szCs w:val="18"/>
+        </w:rPr>
+        <w:t>Cohesive energy (eV) = -4.47765319575385;</w:t>
+      </w:r>
+    </w:p>
+    <w:p>
+      <w:pPr>
+        <w:ind w:left="720" w:hanging="360"/>
+      </w:pPr>
+      <w:r>
+        <w:t>ii)</w:t>
+      </w:r>
+      <w:r>
+        <w:tab/>
+      </w:r>
+      <w:r>
+        <w:t>Plotted below is the cohesive energy for the EAM and LJ potentials versus various lattice parameters. The lattice parameters calculated previously using energy minimization are also plotted along their respective curves.</w:t>
+      </w:r>
+      <w:r>
+        <w:t xml:space="preserve"> The EAM potential slightly overpredicts the experimental lattice parameter of 3.615 </w:t>
+      </w:r>
+      <w:r>
+        <w:rPr>
+          <w:rFonts w:cstheme="minorHAnsi"/>
+        </w:rPr>
+        <w:t>Å</w:t>
+      </w:r>
+      <w:r>
+        <w:t xml:space="preserve"> but is closer than that calculated by the LJ potential.</w:t>
+      </w:r>
+    </w:p>
+    <w:p>
+      <w:pPr>
+        <w:ind w:left="720" w:hanging="360"/>
+        <w:jc w:val="center"/>
+      </w:pPr>
+      <w:r>
+        <w:rPr>
+          <w:noProof/>
+        </w:rPr>
+        <w:lastRenderedPageBreak/>
+        <w:drawing>
+          <wp:inline distT="0" distB="0" distL="0" distR="0" wp14:anchorId="7B9E8E91" wp14:editId="3D241F0A">
+            <wp:extent cx="3429000" cy="2667000"/>
+            <wp:effectExtent l="0" t="0" r="0" b="0"/>
+            <wp:docPr id="1" name="Picture 1" descr="Chart, line chart&#10;&#10;Description automatically generated"/>
+            <wp:cNvGraphicFramePr>
+              <a:graphicFrameLocks xmlns:a="http://schemas.openxmlformats.org/drawingml/2006/main" noChangeAspect="1"/>
+            </wp:cNvGraphicFramePr>
+            <a:graphic xmlns:a="http://schemas.openxmlformats.org/drawingml/2006/main">
+              <a:graphicData uri="http://schemas.openxmlformats.org/drawingml/2006/picture">
+                <pic:pic xmlns:pic="http://schemas.openxmlformats.org/drawingml/2006/picture">
+                  <pic:nvPicPr>
+                    <pic:cNvPr id="1" name="Picture 1" descr="Chart, line chart&#10;&#10;Description automatically generated"/>
+                    <pic:cNvPicPr/>
+                  </pic:nvPicPr>
+                  <pic:blipFill>
+                    <a:blip r:embed="rId7" cstate="print">
+                      <a:extLst>
+                        <a:ext uri="{28A0092B-C50C-407E-A947-70E740481C1C}">
+                          <a14:useLocalDpi xmlns:a14="http://schemas.microsoft.com/office/drawing/2010/main" val="0"/>
+                        </a:ext>
+                      </a:extLst>
+                    </a:blip>
+                    <a:stretch>
+                      <a:fillRect/>
+                    </a:stretch>
+                  </pic:blipFill>
+                  <pic:spPr>
+                    <a:xfrm>
+                      <a:off x="0" y="0"/>
+                      <a:ext cx="3429000" cy="2667000"/>
+                    </a:xfrm>
+                    <a:prstGeom prst="rect">
+                      <a:avLst/>
+                    </a:prstGeom>
+                  </pic:spPr>
+                </pic:pic>
+              </a:graphicData>
+            </a:graphic>
+          </wp:inline>
+        </w:drawing>
+      </w:r>
+    </w:p>
+    <w:p>
+      <w:pPr>
+        <w:ind w:left="360" w:hanging="360"/>
+      </w:pPr>
+      <w:r>
+        <w:t>4.</w:t>
+      </w:r>
+      <w:r>
+        <w:tab/>
+        <w:t>test</w:t>
+      </w:r>
     </w:p>
     <w:sectPr>
-      <w:headerReference w:type="default" r:id="rId6"/>
-      <w:headerReference w:type="first" r:id="rId7"/>
+      <w:headerReference w:type="first" r:id="rId8"/>
       <w:pgSz w:w="12240" w:h="15840"/>
       <w:pgMar w:top="1440" w:right="1440" w:bottom="1440" w:left="1440" w:header="720" w:footer="720" w:gutter="0"/>
       <w:cols w:space="720"/>
@@ -258,38 +498,6 @@
 </file>
 
 <file path=word/header1.xml><?xml version="1.0" encoding="utf-8"?>
-<w:hdr xmlns:wpc="http://schemas.microsoft.com/office/word/2010/wordprocessingCanvas" xmlns:cx="http://schemas.microsoft.com/office/drawing/2014/chartex" xmlns:cx1="http://schemas.microsoft.com/office/drawing/2015/9/8/chartex" xmlns:cx2="http://schemas.microsoft.com/office/drawing/2015/10/21/chartex" xmlns:cx3="http://schemas.microsoft.com/office/drawing/2016/5/9/chartex" xmlns:cx4="http://schemas.microsoft.com/office/drawing/2016/5/10/chartex" xmlns:cx5="http://schemas.microsoft.com/office/drawing/2016/5/11/chartex" xmlns:cx6="http://schemas.microsoft.com/office/drawing/2016/5/12/chartex" xmlns:cx7="http://schemas.microsoft.com/office/drawing/2016/5/13/chartex" xmlns:cx8="http://schemas.microsoft.com/office/drawing/2016/5/14/chartex" xmlns:mc="http://schemas.openxmlformats.org/markup-compatibility/2006" xmlns:aink="http://schemas.microsoft.com/office/drawing/2016/ink" xmlns:am3d="http://schemas.microsoft.com/office/drawing/2017/model3d" xmlns:o="urn:schemas-microsoft-com:office:office" xmlns:r="http://schemas.openxmlformats.org/officeDocument/2006/relationships" xmlns:m="http://schemas.openxmlformats.org/officeDocument/2006/math" xmlns:v="urn:schemas-microsoft-com:vml" xmlns:wp14="http://schemas.microsoft.com/office/word/2010/wordprocessingDrawing" xmlns:wp="http://schemas.openxmlformats.org/drawingml/2006/wordprocessingDrawing" xmlns:w10="urn:schemas-microsoft-com:office:word" xmlns:w="http://schemas.openxmlformats.org/wordprocessingml/2006/main" xmlns:w14="http://schemas.microsoft.com/office/word/2010/wordml" xmlns:w15="http://schemas.microsoft.com/office/word/2012/wordml" xmlns:w16cex="http://schemas.microsoft.com/office/word/2018/wordml/cex" xmlns:w16cid="http://schemas.microsoft.com/office/word/2016/wordml/cid" xmlns:w16="http://schemas.microsoft.com/office/word/2018/wordml" xmlns:w16sdtdh="http://schemas.microsoft.com/office/word/2020/wordml/sdtdatahash" xmlns:w16se="http://schemas.microsoft.com/office/word/2015/wordml/symex" xmlns:wpg="http://schemas.microsoft.com/office/word/2010/wordprocessingGroup" xmlns:wpi="http://schemas.microsoft.com/office/word/2010/wordprocessingInk" xmlns:wne="http://schemas.microsoft.com/office/word/2006/wordml" xmlns:wps="http://schemas.microsoft.com/office/word/2010/wordprocessingShape" mc:Ignorable="w14 w15 w16se w16cid w16 w16cex w16sdtdh wp14">
-  <w:sdt>
-    <w:sdtPr>
-      <w:id w:val="968752352"/>
-      <w:placeholder>
-        <w:docPart w:val="4B6DE4EA252D4C6B9A814E40CC4B4C7F"/>
-      </w:placeholder>
-      <w:temporary/>
-      <w:showingPlcHdr/>
-      <w15:appearance w15:val="hidden"/>
-    </w:sdtPr>
-    <w:sdtEndPr/>
-    <w:sdtContent>
-      <w:p>
-        <w:pPr>
-          <w:pStyle w:val="Header"/>
-        </w:pPr>
-        <w:r>
-          <w:t>[Type here]</w:t>
-        </w:r>
-      </w:p>
-    </w:sdtContent>
-  </w:sdt>
-  <w:p>
-    <w:pPr>
-      <w:pStyle w:val="Header"/>
-    </w:pPr>
-  </w:p>
-</w:hdr>
-</file>
-
-<file path=word/header2.xml><?xml version="1.0" encoding="utf-8"?>
 <w:hdr xmlns:wpc="http://schemas.microsoft.com/office/word/2010/wordprocessingCanvas" xmlns:cx="http://schemas.microsoft.com/office/drawing/2014/chartex" xmlns:cx1="http://schemas.microsoft.com/office/drawing/2015/9/8/chartex" xmlns:cx2="http://schemas.microsoft.com/office/drawing/2015/10/21/chartex" xmlns:cx3="http://schemas.microsoft.com/office/drawing/2016/5/9/chartex" xmlns:cx4="http://schemas.microsoft.com/office/drawing/2016/5/10/chartex" xmlns:cx5="http://schemas.microsoft.com/office/drawing/2016/5/11/chartex" xmlns:cx6="http://schemas.microsoft.com/office/drawing/2016/5/12/chartex" xmlns:cx7="http://schemas.microsoft.com/office/drawing/2016/5/13/chartex" xmlns:cx8="http://schemas.microsoft.com/office/drawing/2016/5/14/chartex" xmlns:mc="http://schemas.openxmlformats.org/markup-compatibility/2006" xmlns:aink="http://schemas.microsoft.com/office/drawing/2016/ink" xmlns:am3d="http://schemas.microsoft.com/office/drawing/2017/model3d" xmlns:o="urn:schemas-microsoft-com:office:office" xmlns:r="http://schemas.openxmlformats.org/officeDocument/2006/relationships" xmlns:m="http://schemas.openxmlformats.org/officeDocument/2006/math" xmlns:v="urn:schemas-microsoft-com:vml" xmlns:wp14="http://schemas.microsoft.com/office/word/2010/wordprocessingDrawing" xmlns:wp="http://schemas.openxmlformats.org/drawingml/2006/wordprocessingDrawing" xmlns:w10="urn:schemas-microsoft-com:office:word" xmlns:w="http://schemas.openxmlformats.org/wordprocessingml/2006/main" xmlns:w14="http://schemas.microsoft.com/office/word/2010/wordml" xmlns:w15="http://schemas.microsoft.com/office/word/2012/wordml" xmlns:w16cex="http://schemas.microsoft.com/office/word/2018/wordml/cex" xmlns:w16cid="http://schemas.microsoft.com/office/word/2016/wordml/cid" xmlns:w16="http://schemas.microsoft.com/office/word/2018/wordml" xmlns:w16sdtdh="http://schemas.microsoft.com/office/word/2020/wordml/sdtdatahash" xmlns:w16se="http://schemas.microsoft.com/office/word/2015/wordml/symex" xmlns:wpg="http://schemas.microsoft.com/office/word/2010/wordprocessingGroup" xmlns:wpi="http://schemas.microsoft.com/office/word/2010/wordprocessingInk" xmlns:wne="http://schemas.microsoft.com/office/word/2006/wordml" xmlns:wps="http://schemas.microsoft.com/office/word/2010/wordprocessingShape" mc:Ignorable="w14 w15 w16se w16cid w16 w16cex w16sdtdh wp14">
   <w:p>
     <w:pPr>
@@ -811,561 +1019,6 @@
 </w:styles>
 </file>
 
-<file path=word/glossary/document.xml><?xml version="1.0" encoding="utf-8"?>
-<w:glossaryDocument xmlns:wpc="http://schemas.microsoft.com/office/word/2010/wordprocessingCanvas" xmlns:cx="http://schemas.microsoft.com/office/drawing/2014/chartex" xmlns:cx1="http://schemas.microsoft.com/office/drawing/2015/9/8/chartex" xmlns:cx2="http://schemas.microsoft.com/office/drawing/2015/10/21/chartex" xmlns:cx3="http://schemas.microsoft.com/office/drawing/2016/5/9/chartex" xmlns:cx4="http://schemas.microsoft.com/office/drawing/2016/5/10/chartex" xmlns:cx5="http://schemas.microsoft.com/office/drawing/2016/5/11/chartex" xmlns:cx6="http://schemas.microsoft.com/office/drawing/2016/5/12/chartex" xmlns:cx7="http://schemas.microsoft.com/office/drawing/2016/5/13/chartex" xmlns:cx8="http://schemas.microsoft.com/office/drawing/2016/5/14/chartex" xmlns:mc="http://schemas.openxmlformats.org/markup-compatibility/2006" xmlns:aink="http://schemas.microsoft.com/office/drawing/2016/ink" xmlns:am3d="http://schemas.microsoft.com/office/drawing/2017/model3d" xmlns:o="urn:schemas-microsoft-com:office:office" xmlns:r="http://schemas.openxmlformats.org/officeDocument/2006/relationships" xmlns:m="http://schemas.openxmlformats.org/officeDocument/2006/math" xmlns:v="urn:schemas-microsoft-com:vml" xmlns:wp14="http://schemas.microsoft.com/office/word/2010/wordprocessingDrawing" xmlns:wp="http://schemas.openxmlformats.org/drawingml/2006/wordprocessingDrawing" xmlns:w10="urn:schemas-microsoft-com:office:word" xmlns:w="http://schemas.openxmlformats.org/wordprocessingml/2006/main" xmlns:w14="http://schemas.microsoft.com/office/word/2010/wordml" xmlns:w15="http://schemas.microsoft.com/office/word/2012/wordml" xmlns:w16cex="http://schemas.microsoft.com/office/word/2018/wordml/cex" xmlns:w16cid="http://schemas.microsoft.com/office/word/2016/wordml/cid" xmlns:w16="http://schemas.microsoft.com/office/word/2018/wordml" xmlns:w16sdtdh="http://schemas.microsoft.com/office/word/2020/wordml/sdtdatahash" xmlns:w16se="http://schemas.microsoft.com/office/word/2015/wordml/symex" xmlns:wpg="http://schemas.microsoft.com/office/word/2010/wordprocessingGroup" xmlns:wpi="http://schemas.microsoft.com/office/word/2010/wordprocessingInk" xmlns:wne="http://schemas.microsoft.com/office/word/2006/wordml" xmlns:wps="http://schemas.microsoft.com/office/word/2010/wordprocessingShape" mc:Ignorable="w14 w15 w16se w16cid w16 w16cex w16sdtdh wp14">
-  <w:docParts>
-    <w:docPart>
-      <w:docPartPr>
-        <w:name w:val="4B6DE4EA252D4C6B9A814E40CC4B4C7F"/>
-        <w:category>
-          <w:name w:val="General"/>
-          <w:gallery w:val="placeholder"/>
-        </w:category>
-        <w:types>
-          <w:type w:val="bbPlcHdr"/>
-        </w:types>
-        <w:behaviors>
-          <w:behavior w:val="content"/>
-        </w:behaviors>
-        <w:guid w:val="{4005D6F4-65DF-4D2D-ABD9-42D743C79512}"/>
-      </w:docPartPr>
-      <w:docPartBody>
-        <w:p>
-          <w:pPr>
-            <w:pStyle w:val="4B6DE4EA252D4C6B9A814E40CC4B4C7F"/>
-          </w:pPr>
-          <w:r>
-            <w:t>[Type here]</w:t>
-          </w:r>
-        </w:p>
-      </w:docPartBody>
-    </w:docPart>
-  </w:docParts>
-</w:glossaryDocument>
-</file>
-
-<file path=word/glossary/fontTable.xml><?xml version="1.0" encoding="utf-8"?>
-<w:fonts xmlns:mc="http://schemas.openxmlformats.org/markup-compatibility/2006" xmlns:r="http://schemas.openxmlformats.org/officeDocument/2006/relationships" xmlns:w="http://schemas.openxmlformats.org/wordprocessingml/2006/main" xmlns:w14="http://schemas.microsoft.com/office/word/2010/wordml" xmlns:w15="http://schemas.microsoft.com/office/word/2012/wordml" xmlns:w16cex="http://schemas.microsoft.com/office/word/2018/wordml/cex" xmlns:w16cid="http://schemas.microsoft.com/office/word/2016/wordml/cid" xmlns:w16="http://schemas.microsoft.com/office/word/2018/wordml" xmlns:w16sdtdh="http://schemas.microsoft.com/office/word/2020/wordml/sdtdatahash" xmlns:w16se="http://schemas.microsoft.com/office/word/2015/wordml/symex" mc:Ignorable="w14 w15 w16se w16cid w16 w16cex w16sdtdh">
-  <w:font w:name="Calibri">
-    <w:panose1 w:val="020F0502020204030204"/>
-    <w:charset w:val="00"/>
-    <w:family w:val="swiss"/>
-    <w:pitch w:val="variable"/>
-    <w:sig w:usb0="E4002EFF" w:usb1="C000247B" w:usb2="00000009" w:usb3="00000000" w:csb0="000001FF" w:csb1="00000000"/>
-  </w:font>
-  <w:font w:name="Times New Roman">
-    <w:panose1 w:val="02020603050405020304"/>
-    <w:charset w:val="00"/>
-    <w:family w:val="roman"/>
-    <w:pitch w:val="variable"/>
-    <w:sig w:usb0="E0002EFF" w:usb1="C000785B" w:usb2="00000009" w:usb3="00000000" w:csb0="000001FF" w:csb1="00000000"/>
-  </w:font>
-  <w:font w:name="Consolas">
-    <w:panose1 w:val="020B0609020204030204"/>
-    <w:charset w:val="00"/>
-    <w:family w:val="modern"/>
-    <w:pitch w:val="fixed"/>
-    <w:sig w:usb0="E00006FF" w:usb1="0000FCFF" w:usb2="00000001" w:usb3="00000000" w:csb0="0000019F" w:csb1="00000000"/>
-  </w:font>
-  <w:font w:name="Courier New">
-    <w:panose1 w:val="02070309020205020404"/>
-    <w:charset w:val="00"/>
-    <w:family w:val="modern"/>
-    <w:pitch w:val="fixed"/>
-    <w:sig w:usb0="E0002EFF" w:usb1="C0007843" w:usb2="00000009" w:usb3="00000000" w:csb0="000001FF" w:csb1="00000000"/>
-  </w:font>
-  <w:font w:name="Calibri Light">
-    <w:panose1 w:val="020F0302020204030204"/>
-    <w:charset w:val="00"/>
-    <w:family w:val="swiss"/>
-    <w:pitch w:val="variable"/>
-    <w:sig w:usb0="E4002EFF" w:usb1="C000247B" w:usb2="00000009" w:usb3="00000000" w:csb0="000001FF" w:csb1="00000000"/>
-  </w:font>
-</w:fonts>
-</file>
-
-<file path=word/glossary/settings.xml><?xml version="1.0" encoding="utf-8"?>
-<w:settings xmlns:mc="http://schemas.openxmlformats.org/markup-compatibility/2006" xmlns:o="urn:schemas-microsoft-com:office:office" xmlns:r="http://schemas.openxmlformats.org/officeDocument/2006/relationships" xmlns:m="http://schemas.openxmlformats.org/officeDocument/2006/math" xmlns:v="urn:schemas-microsoft-com:vml" xmlns:w10="urn:schemas-microsoft-com:office:word" xmlns:w="http://schemas.openxmlformats.org/wordprocessingml/2006/main" xmlns:w14="http://schemas.microsoft.com/office/word/2010/wordml" xmlns:w15="http://schemas.microsoft.com/office/word/2012/wordml" xmlns:w16cex="http://schemas.microsoft.com/office/word/2018/wordml/cex" xmlns:w16cid="http://schemas.microsoft.com/office/word/2016/wordml/cid" xmlns:w16="http://schemas.microsoft.com/office/word/2018/wordml" xmlns:w16sdtdh="http://schemas.microsoft.com/office/word/2020/wordml/sdtdatahash" xmlns:w16se="http://schemas.microsoft.com/office/word/2015/wordml/symex" xmlns:sl="http://schemas.openxmlformats.org/schemaLibrary/2006/main" mc:Ignorable="w14 w15 w16se w16cid w16 w16cex w16sdtdh">
-  <w:view w:val="normal"/>
-  <w:defaultTabStop w:val="720"/>
-  <w:characterSpacingControl w:val="doNotCompress"/>
-  <w:compat>
-    <w:useFELayout/>
-    <w:compatSetting w:name="compatibilityMode" w:uri="http://schemas.microsoft.com/office/word" w:val="15"/>
-    <w:compatSetting w:name="overrideTableStyleFontSizeAndJustification" w:uri="http://schemas.microsoft.com/office/word" w:val="1"/>
-    <w:compatSetting w:name="enableOpenTypeFeatures" w:uri="http://schemas.microsoft.com/office/word" w:val="1"/>
-    <w:compatSetting w:name="doNotFlipMirrorIndents" w:uri="http://schemas.microsoft.com/office/word" w:val="1"/>
-    <w:compatSetting w:name="differentiateMultirowTableHeaders" w:uri="http://schemas.microsoft.com/office/word" w:val="1"/>
-    <w:compatSetting w:name="useWord2013TrackBottomHyphenation" w:uri="http://schemas.microsoft.com/office/word" w:val="0"/>
-  </w:compat>
-  <w:rsids>
-    <w:rsidRoot w:val="005E7F3F"/>
-    <w:rsid w:val="002A31CD"/>
-    <w:rsid w:val="005E7F3F"/>
-    <w:rsid w:val="00C82B24"/>
-    <w:rsid w:val="00DD2AE5"/>
-  </w:rsids>
-  <m:mathPr>
-    <m:mathFont m:val="Cambria Math"/>
-    <m:brkBin m:val="before"/>
-    <m:brkBinSub m:val="--"/>
-    <m:smallFrac m:val="0"/>
-    <m:dispDef/>
-    <m:lMargin m:val="0"/>
-    <m:rMargin m:val="0"/>
-    <m:defJc m:val="centerGroup"/>
-    <m:wrapIndent m:val="1440"/>
-    <m:intLim m:val="subSup"/>
-    <m:naryLim m:val="undOvr"/>
-  </m:mathPr>
-  <w:themeFontLang w:val="en-US"/>
-  <w:clrSchemeMapping w:bg1="light1" w:t1="dark1" w:bg2="light2" w:t2="dark2" w:accent1="accent1" w:accent2="accent2" w:accent3="accent3" w:accent4="accent4" w:accent5="accent5" w:accent6="accent6" w:hyperlink="hyperlink" w:followedHyperlink="followedHyperlink"/>
-  <w:decimalSymbol w:val="."/>
-  <w:listSeparator w:val=","/>
-  <w15:chartTrackingRefBased/>
-</w:settings>
-</file>
-
-<file path=word/glossary/styles.xml><?xml version="1.0" encoding="utf-8"?>
-<w:styles xmlns:mc="http://schemas.openxmlformats.org/markup-compatibility/2006" xmlns:r="http://schemas.openxmlformats.org/officeDocument/2006/relationships" xmlns:w="http://schemas.openxmlformats.org/wordprocessingml/2006/main" xmlns:w14="http://schemas.microsoft.com/office/word/2010/wordml" xmlns:w15="http://schemas.microsoft.com/office/word/2012/wordml" xmlns:w16cex="http://schemas.microsoft.com/office/word/2018/wordml/cex" xmlns:w16cid="http://schemas.microsoft.com/office/word/2016/wordml/cid" xmlns:w16="http://schemas.microsoft.com/office/word/2018/wordml" xmlns:w16sdtdh="http://schemas.microsoft.com/office/word/2020/wordml/sdtdatahash" xmlns:w16se="http://schemas.microsoft.com/office/word/2015/wordml/symex" mc:Ignorable="w14 w15 w16se w16cid w16 w16cex w16sdtdh">
-  <w:docDefaults>
-    <w:rPrDefault>
-      <w:rPr>
-        <w:rFonts w:asciiTheme="minorHAnsi" w:eastAsiaTheme="minorEastAsia" w:hAnsiTheme="minorHAnsi" w:cstheme="minorBidi"/>
-        <w:sz w:val="22"/>
-        <w:szCs w:val="22"/>
-        <w:lang w:val="en-US" w:eastAsia="en-US" w:bidi="ar-SA"/>
-      </w:rPr>
-    </w:rPrDefault>
-    <w:pPrDefault>
-      <w:pPr>
-        <w:spacing w:after="160" w:line="259" w:lineRule="auto"/>
-      </w:pPr>
-    </w:pPrDefault>
-  </w:docDefaults>
-  <w:latentStyles w:defLockedState="0" w:defUIPriority="99" w:defSemiHidden="0" w:defUnhideWhenUsed="0" w:defQFormat="0" w:count="376">
-    <w:lsdException w:name="Normal" w:uiPriority="0" w:qFormat="1"/>
-    <w:lsdException w:name="heading 1" w:uiPriority="9" w:qFormat="1"/>
-    <w:lsdException w:name="heading 2" w:semiHidden="1" w:uiPriority="9" w:unhideWhenUsed="1" w:qFormat="1"/>
-    <w:lsdException w:name="heading 3" w:semiHidden="1" w:uiPriority="9" w:unhideWhenUsed="1" w:qFormat="1"/>
-    <w:lsdException w:name="heading 4" w:semiHidden="1" w:uiPriority="9" w:unhideWhenUsed="1" w:qFormat="1"/>
-    <w:lsdException w:name="heading 5" w:semiHidden="1" w:uiPriority="9" w:unhideWhenUsed="1" w:qFormat="1"/>
-    <w:lsdException w:name="heading 6" w:semiHidden="1" w:uiPriority="9" w:unhideWhenUsed="1" w:qFormat="1"/>
-    <w:lsdException w:name="heading 7" w:semiHidden="1" w:uiPriority="9" w:unhideWhenUsed="1" w:qFormat="1"/>
-    <w:lsdException w:name="heading 8" w:semiHidden="1" w:uiPriority="9" w:unhideWhenUsed="1" w:qFormat="1"/>
-    <w:lsdException w:name="heading 9" w:semiHidden="1" w:uiPriority="9" w:unhideWhenUsed="1" w:qFormat="1"/>
-    <w:lsdException w:name="index 1" w:semiHidden="1" w:unhideWhenUsed="1"/>
-    <w:lsdException w:name="index 2" w:semiHidden="1" w:unhideWhenUsed="1"/>
-    <w:lsdException w:name="index 3" w:semiHidden="1" w:unhideWhenUsed="1"/>
-    <w:lsdException w:name="index 4" w:semiHidden="1" w:unhideWhenUsed="1"/>
-    <w:lsdException w:name="index 5" w:semiHidden="1" w:unhideWhenUsed="1"/>
-    <w:lsdException w:name="index 6" w:semiHidden="1" w:unhideWhenUsed="1"/>
-    <w:lsdException w:name="index 7" w:semiHidden="1" w:unhideWhenUsed="1"/>
-    <w:lsdException w:name="index 8" w:semiHidden="1" w:unhideWhenUsed="1"/>
-    <w:lsdException w:name="index 9" w:semiHidden="1" w:unhideWhenUsed="1"/>
-    <w:lsdException w:name="toc 1" w:semiHidden="1" w:uiPriority="39" w:unhideWhenUsed="1"/>
-    <w:lsdException w:name="toc 2" w:semiHidden="1" w:uiPriority="39" w:unhideWhenUsed="1"/>
-    <w:lsdException w:name="toc 3" w:semiHidden="1" w:uiPriority="39" w:unhideWhenUsed="1"/>
-    <w:lsdException w:name="toc 4" w:semiHidden="1" w:uiPriority="39" w:unhideWhenUsed="1"/>
-    <w:lsdException w:name="toc 5" w:semiHidden="1" w:uiPriority="39" w:unhideWhenUsed="1"/>
-    <w:lsdException w:name="toc 6" w:semiHidden="1" w:uiPriority="39" w:unhideWhenUsed="1"/>
-    <w:lsdException w:name="toc 7" w:semiHidden="1" w:uiPriority="39" w:unhideWhenUsed="1"/>
-    <w:lsdException w:name="toc 8" w:semiHidden="1" w:uiPriority="39" w:unhideWhenUsed="1"/>
-    <w:lsdException w:name="toc 9" w:semiHidden="1" w:uiPriority="39" w:unhideWhenUsed="1"/>
-    <w:lsdException w:name="Normal Indent" w:semiHidden="1" w:unhideWhenUsed="1"/>
-    <w:lsdException w:name="footnote text" w:semiHidden="1" w:unhideWhenUsed="1"/>
-    <w:lsdException w:name="annotation text" w:semiHidden="1" w:unhideWhenUsed="1"/>
-    <w:lsdException w:name="header" w:semiHidden="1" w:unhideWhenUsed="1"/>
-    <w:lsdException w:name="footer" w:semiHidden="1" w:unhideWhenUsed="1"/>
-    <w:lsdException w:name="index heading" w:semiHidden="1" w:unhideWhenUsed="1"/>
-    <w:lsdException w:name="caption" w:semiHidden="1" w:uiPriority="35" w:unhideWhenUsed="1" w:qFormat="1"/>
-    <w:lsdException w:name="table of figures" w:semiHidden="1" w:unhideWhenUsed="1"/>
-    <w:lsdException w:name="envelope address" w:semiHidden="1" w:unhideWhenUsed="1"/>
-    <w:lsdException w:name="envelope return" w:semiHidden="1" w:unhideWhenUsed="1"/>
-    <w:lsdException w:name="footnote reference" w:semiHidden="1" w:unhideWhenUsed="1"/>
-    <w:lsdException w:name="annotation reference" w:semiHidden="1" w:unhideWhenUsed="1"/>
-    <w:lsdException w:name="line number" w:semiHidden="1" w:unhideWhenUsed="1"/>
-    <w:lsdException w:name="page number" w:semiHidden="1" w:unhideWhenUsed="1"/>
-    <w:lsdException w:name="endnote reference" w:semiHidden="1" w:unhideWhenUsed="1"/>
-    <w:lsdException w:name="endnote text" w:semiHidden="1" w:unhideWhenUsed="1"/>
-    <w:lsdException w:name="table of authorities" w:semiHidden="1" w:unhideWhenUsed="1"/>
-    <w:lsdException w:name="macro" w:semiHidden="1" w:unhideWhenUsed="1"/>
-    <w:lsdException w:name="toa heading" w:semiHidden="1" w:unhideWhenUsed="1"/>
-    <w:lsdException w:name="List" w:semiHidden="1" w:unhideWhenUsed="1"/>
-    <w:lsdException w:name="List Bullet" w:semiHidden="1" w:unhideWhenUsed="1"/>
-    <w:lsdException w:name="List Number" w:semiHidden="1" w:unhideWhenUsed="1"/>
-    <w:lsdException w:name="List 2" w:semiHidden="1" w:unhideWhenUsed="1"/>
-    <w:lsdException w:name="List 3" w:semiHidden="1" w:unhideWhenUsed="1"/>
-    <w:lsdException w:name="List 4" w:semiHidden="1" w:unhideWhenUsed="1"/>
-    <w:lsdException w:name="List 5" w:semiHidden="1" w:unhideWhenUsed="1"/>
-    <w:lsdException w:name="List Bullet 2" w:semiHidden="1" w:unhideWhenUsed="1"/>
-    <w:lsdException w:name="List Bullet 3" w:semiHidden="1" w:unhideWhenUsed="1"/>
-    <w:lsdException w:name="List Bullet 4" w:semiHidden="1" w:unhideWhenUsed="1"/>
-    <w:lsdException w:name="List Bullet 5" w:semiHidden="1" w:unhideWhenUsed="1"/>
-    <w:lsdException w:name="List Number 2" w:semiHidden="1" w:unhideWhenUsed="1"/>
-    <w:lsdException w:name="List Number 3" w:semiHidden="1" w:unhideWhenUsed="1"/>
-    <w:lsdException w:name="List Number 4" w:semiHidden="1" w:unhideWhenUsed="1"/>
-    <w:lsdException w:name="List Number 5" w:semiHidden="1" w:unhideWhenUsed="1"/>
-    <w:lsdException w:name="Title" w:uiPriority="10" w:qFormat="1"/>
-    <w:lsdException w:name="Closing" w:semiHidden="1" w:unhideWhenUsed="1"/>
-    <w:lsdException w:name="Signature" w:semiHidden="1" w:unhideWhenUsed="1"/>
-    <w:lsdException w:name="Default Paragraph Font" w:semiHidden="1" w:uiPriority="1" w:unhideWhenUsed="1"/>
-    <w:lsdException w:name="Body Text" w:semiHidden="1" w:unhideWhenUsed="1"/>
-    <w:lsdException w:name="Body Text Indent" w:semiHidden="1" w:unhideWhenUsed="1"/>
-    <w:lsdException w:name="List Continue" w:semiHidden="1" w:unhideWhenUsed="1"/>
-    <w:lsdException w:name="List Continue 2" w:semiHidden="1" w:unhideWhenUsed="1"/>
-    <w:lsdException w:name="List Continue 3" w:semiHidden="1" w:unhideWhenUsed="1"/>
-    <w:lsdException w:name="List Continue 4" w:semiHidden="1" w:unhideWhenUsed="1"/>
-    <w:lsdException w:name="List Continue 5" w:semiHidden="1" w:unhideWhenUsed="1"/>
-    <w:lsdException w:name="Message Header" w:semiHidden="1" w:unhideWhenUsed="1"/>
-    <w:lsdException w:name="Subtitle" w:uiPriority="11" w:qFormat="1"/>
-    <w:lsdException w:name="Salutation" w:semiHidden="1" w:unhideWhenUsed="1"/>
-    <w:lsdException w:name="Date" w:semiHidden="1" w:unhideWhenUsed="1"/>
-    <w:lsdException w:name="Body Text First Indent" w:semiHidden="1" w:unhideWhenUsed="1"/>
-    <w:lsdException w:name="Body Text First Indent 2" w:semiHidden="1" w:unhideWhenUsed="1"/>
-    <w:lsdException w:name="Note Heading" w:semiHidden="1" w:unhideWhenUsed="1"/>
-    <w:lsdException w:name="Body Text 2" w:semiHidden="1" w:unhideWhenUsed="1"/>
-    <w:lsdException w:name="Body Text 3" w:semiHidden="1" w:unhideWhenUsed="1"/>
-    <w:lsdException w:name="Body Text Indent 2" w:semiHidden="1" w:unhideWhenUsed="1"/>
-    <w:lsdException w:name="Body Text Indent 3" w:semiHidden="1" w:unhideWhenUsed="1"/>
-    <w:lsdException w:name="Block Text" w:semiHidden="1" w:unhideWhenUsed="1"/>
-    <w:lsdException w:name="Hyperlink" w:semiHidden="1" w:unhideWhenUsed="1"/>
-    <w:lsdException w:name="FollowedHyperlink" w:semiHidden="1" w:unhideWhenUsed="1"/>
-    <w:lsdException w:name="Strong" w:uiPriority="22" w:qFormat="1"/>
-    <w:lsdException w:name="Emphasis" w:uiPriority="20" w:qFormat="1"/>
-    <w:lsdException w:name="Document Map" w:semiHidden="1" w:unhideWhenUsed="1"/>
-    <w:lsdException w:name="Plain Text" w:semiHidden="1" w:unhideWhenUsed="1"/>
-    <w:lsdException w:name="E-mail Signature" w:semiHidden="1" w:unhideWhenUsed="1"/>
-    <w:lsdException w:name="HTML Top of Form" w:semiHidden="1" w:unhideWhenUsed="1"/>
-    <w:lsdException w:name="HTML Bottom of Form" w:semiHidden="1" w:unhideWhenUsed="1"/>
-    <w:lsdException w:name="Normal (Web)" w:semiHidden="1" w:unhideWhenUsed="1"/>
-    <w:lsdException w:name="HTML Acronym" w:semiHidden="1" w:unhideWhenUsed="1"/>
-    <w:lsdException w:name="HTML Address" w:semiHidden="1" w:unhideWhenUsed="1"/>
-    <w:lsdException w:name="HTML Cite" w:semiHidden="1" w:unhideWhenUsed="1"/>
-    <w:lsdException w:name="HTML Code" w:semiHidden="1" w:unhideWhenUsed="1"/>
-    <w:lsdException w:name="HTML Definition" w:semiHidden="1" w:unhideWhenUsed="1"/>
-    <w:lsdException w:name="HTML Keyboard" w:semiHidden="1" w:unhideWhenUsed="1"/>
-    <w:lsdException w:name="HTML Preformatted" w:semiHidden="1" w:unhideWhenUsed="1"/>
-    <w:lsdException w:name="HTML Sample" w:semiHidden="1" w:unhideWhenUsed="1"/>
-    <w:lsdException w:name="HTML Typewriter" w:semiHidden="1" w:unhideWhenUsed="1"/>
-    <w:lsdException w:name="HTML Variable" w:semiHidden="1" w:unhideWhenUsed="1"/>
-    <w:lsdException w:name="Normal Table" w:semiHidden="1" w:unhideWhenUsed="1"/>
-    <w:lsdException w:name="annotation subject" w:semiHidden="1" w:unhideWhenUsed="1"/>
-    <w:lsdException w:name="No List" w:semiHidden="1" w:unhideWhenUsed="1"/>
-    <w:lsdException w:name="Outline List 1" w:semiHidden="1" w:unhideWhenUsed="1"/>
-    <w:lsdException w:name="Outline List 2" w:semiHidden="1" w:unhideWhenUsed="1"/>
-    <w:lsdException w:name="Outline List 3" w:semiHidden="1" w:unhideWhenUsed="1"/>
-    <w:lsdException w:name="Table Simple 1" w:semiHidden="1" w:unhideWhenUsed="1"/>
-    <w:lsdException w:name="Table Simple 2" w:semiHidden="1" w:unhideWhenUsed="1"/>
-    <w:lsdException w:name="Table Simple 3" w:semiHidden="1" w:unhideWhenUsed="1"/>
-    <w:lsdException w:name="Table Classic 1" w:semiHidden="1" w:unhideWhenUsed="1"/>
-    <w:lsdException w:name="Table Classic 2" w:semiHidden="1" w:unhideWhenUsed="1"/>
-    <w:lsdException w:name="Table Classic 3" w:semiHidden="1" w:unhideWhenUsed="1"/>
-    <w:lsdException w:name="Table Classic 4" w:semiHidden="1" w:unhideWhenUsed="1"/>
-    <w:lsdException w:name="Table Colorful 1" w:semiHidden="1" w:unhideWhenUsed="1"/>
-    <w:lsdException w:name="Table Colorful 2" w:semiHidden="1" w:unhideWhenUsed="1"/>
-    <w:lsdException w:name="Table Colorful 3" w:semiHidden="1" w:unhideWhenUsed="1"/>
-    <w:lsdException w:name="Table Columns 1" w:semiHidden="1" w:unhideWhenUsed="1"/>
-    <w:lsdException w:name="Table Columns 2" w:semiHidden="1" w:unhideWhenUsed="1"/>
-    <w:lsdException w:name="Table Columns 3" w:semiHidden="1" w:unhideWhenUsed="1"/>
-    <w:lsdException w:name="Table Columns 4" w:semiHidden="1" w:unhideWhenUsed="1"/>
-    <w:lsdException w:name="Table Columns 5" w:semiHidden="1" w:unhideWhenUsed="1"/>
-    <w:lsdException w:name="Table Grid 1" w:semiHidden="1" w:unhideWhenUsed="1"/>
-    <w:lsdException w:name="Table Grid 2" w:semiHidden="1" w:unhideWhenUsed="1"/>
-    <w:lsdException w:name="Table Grid 3" w:semiHidden="1" w:unhideWhenUsed="1"/>
-    <w:lsdException w:name="Table Grid 4" w:semiHidden="1" w:unhideWhenUsed="1"/>
-    <w:lsdException w:name="Table Grid 5" w:semiHidden="1" w:unhideWhenUsed="1"/>
-    <w:lsdException w:name="Table Grid 6" w:semiHidden="1" w:unhideWhenUsed="1"/>
-    <w:lsdException w:name="Table Grid 7" w:semiHidden="1" w:unhideWhenUsed="1"/>
-    <w:lsdException w:name="Table Grid 8" w:semiHidden="1" w:unhideWhenUsed="1"/>
-    <w:lsdException w:name="Table List 1" w:semiHidden="1" w:unhideWhenUsed="1"/>
-    <w:lsdException w:name="Table List 2" w:semiHidden="1" w:unhideWhenUsed="1"/>
-    <w:lsdException w:name="Table List 3" w:semiHidden="1" w:unhideWhenUsed="1"/>
-    <w:lsdException w:name="Table List 4" w:semiHidden="1" w:unhideWhenUsed="1"/>
-    <w:lsdException w:name="Table List 5" w:semiHidden="1" w:unhideWhenUsed="1"/>
-    <w:lsdException w:name="Table List 6" w:semiHidden="1" w:unhideWhenUsed="1"/>
-    <w:lsdException w:name="Table List 7" w:semiHidden="1" w:unhideWhenUsed="1"/>
-    <w:lsdException w:name="Table List 8" w:semiHidden="1" w:unhideWhenUsed="1"/>
-    <w:lsdException w:name="Table 3D effects 1" w:semiHidden="1" w:unhideWhenUsed="1"/>
-    <w:lsdException w:name="Table 3D effects 2" w:semiHidden="1" w:unhideWhenUsed="1"/>
-    <w:lsdException w:name="Table 3D effects 3" w:semiHidden="1" w:unhideWhenUsed="1"/>
-    <w:lsdException w:name="Table Contemporary" w:semiHidden="1" w:unhideWhenUsed="1"/>
-    <w:lsdException w:name="Table Elegant" w:semiHidden="1" w:unhideWhenUsed="1"/>
-    <w:lsdException w:name="Table Professional" w:semiHidden="1" w:unhideWhenUsed="1"/>
-    <w:lsdException w:name="Table Subtle 1" w:semiHidden="1" w:unhideWhenUsed="1"/>
-    <w:lsdException w:name="Table Subtle 2" w:semiHidden="1" w:unhideWhenUsed="1"/>
-    <w:lsdException w:name="Table Web 1" w:semiHidden="1" w:unhideWhenUsed="1"/>
-    <w:lsdException w:name="Table Web 2" w:semiHidden="1" w:unhideWhenUsed="1"/>
-    <w:lsdException w:name="Table Web 3" w:semiHidden="1" w:unhideWhenUsed="1"/>
-    <w:lsdException w:name="Balloon Text" w:semiHidden="1" w:unhideWhenUsed="1"/>
-    <w:lsdException w:name="Table Grid" w:uiPriority="39"/>
-    <w:lsdException w:name="Table Theme" w:semiHidden="1" w:unhideWhenUsed="1"/>
-    <w:lsdException w:name="Placeholder Text" w:semiHidden="1"/>
-    <w:lsdException w:name="No Spacing" w:uiPriority="1" w:qFormat="1"/>
-    <w:lsdException w:name="Light Shading" w:uiPriority="60"/>
-    <w:lsdException w:name="Light List" w:uiPriority="61"/>
-    <w:lsdException w:name="Light Grid" w:uiPriority="62"/>
-    <w:lsdException w:name="Medium Shading 1" w:uiPriority="63"/>
-    <w:lsdException w:name="Medium Shading 2" w:uiPriority="64"/>
-    <w:lsdException w:name="Medium List 1" w:uiPriority="65"/>
-    <w:lsdException w:name="Medium List 2" w:uiPriority="66"/>
-    <w:lsdException w:name="Medium Grid 1" w:uiPriority="67"/>
-    <w:lsdException w:name="Medium Grid 2" w:uiPriority="68"/>
-    <w:lsdException w:name="Medium Grid 3" w:uiPriority="69"/>
-    <w:lsdException w:name="Dark List" w:uiPriority="70"/>
-    <w:lsdException w:name="Colorful Shading" w:uiPriority="71"/>
-    <w:lsdException w:name="Colorful List" w:uiPriority="72"/>
-    <w:lsdException w:name="Colorful Grid" w:uiPriority="73"/>
-    <w:lsdException w:name="Light Shading Accent 1" w:uiPriority="60"/>
-    <w:lsdException w:name="Light List Accent 1" w:uiPriority="61"/>
-    <w:lsdException w:name="Light Grid Accent 1" w:uiPriority="62"/>
-    <w:lsdException w:name="Medium Shading 1 Accent 1" w:uiPriority="63"/>
-    <w:lsdException w:name="Medium Shading 2 Accent 1" w:uiPriority="64"/>
-    <w:lsdException w:name="Medium List 1 Accent 1" w:uiPriority="65"/>
-    <w:lsdException w:name="Revision" w:semiHidden="1"/>
-    <w:lsdException w:name="List Paragraph" w:uiPriority="34" w:qFormat="1"/>
-    <w:lsdException w:name="Quote" w:uiPriority="29" w:qFormat="1"/>
-    <w:lsdException w:name="Intense Quote" w:uiPriority="30" w:qFormat="1"/>
-    <w:lsdException w:name="Medium List 2 Accent 1" w:uiPriority="66"/>
-    <w:lsdException w:name="Medium Grid 1 Accent 1" w:uiPriority="67"/>
-    <w:lsdException w:name="Medium Grid 2 Accent 1" w:uiPriority="68"/>
-    <w:lsdException w:name="Medium Grid 3 Accent 1" w:uiPriority="69"/>
-    <w:lsdException w:name="Dark List Accent 1" w:uiPriority="70"/>
-    <w:lsdException w:name="Colorful Shading Accent 1" w:uiPriority="71"/>
-    <w:lsdException w:name="Colorful List Accent 1" w:uiPriority="72"/>
-    <w:lsdException w:name="Colorful Grid Accent 1" w:uiPriority="73"/>
-    <w:lsdException w:name="Light Shading Accent 2" w:uiPriority="60"/>
-    <w:lsdException w:name="Light List Accent 2" w:uiPriority="61"/>
-    <w:lsdException w:name="Light Grid Accent 2" w:uiPriority="62"/>
-    <w:lsdException w:name="Medium Shading 1 Accent 2" w:uiPriority="63"/>
-    <w:lsdException w:name="Medium Shading 2 Accent 2" w:uiPriority="64"/>
-    <w:lsdException w:name="Medium List 1 Accent 2" w:uiPriority="65"/>
-    <w:lsdException w:name="Medium List 2 Accent 2" w:uiPriority="66"/>
-    <w:lsdException w:name="Medium Grid 1 Accent 2" w:uiPriority="67"/>
-    <w:lsdException w:name="Medium Grid 2 Accent 2" w:uiPriority="68"/>
-    <w:lsdException w:name="Medium Grid 3 Accent 2" w:uiPriority="69"/>
-    <w:lsdException w:name="Dark List Accent 2" w:uiPriority="70"/>
-    <w:lsdException w:name="Colorful Shading Accent 2" w:uiPriority="71"/>
-    <w:lsdException w:name="Colorful List Accent 2" w:uiPriority="72"/>
-    <w:lsdException w:name="Colorful Grid Accent 2" w:uiPriority="73"/>
-    <w:lsdException w:name="Light Shading Accent 3" w:uiPriority="60"/>
-    <w:lsdException w:name="Light List Accent 3" w:uiPriority="61"/>
-    <w:lsdException w:name="Light Grid Accent 3" w:uiPriority="62"/>
-    <w:lsdException w:name="Medium Shading 1 Accent 3" w:uiPriority="63"/>
-    <w:lsdException w:name="Medium Shading 2 Accent 3" w:uiPriority="64"/>
-    <w:lsdException w:name="Medium List 1 Accent 3" w:uiPriority="65"/>
-    <w:lsdException w:name="Medium List 2 Accent 3" w:uiPriority="66"/>
-    <w:lsdException w:name="Medium Grid 1 Accent 3" w:uiPriority="67"/>
-    <w:lsdException w:name="Medium Grid 2 Accent 3" w:uiPriority="68"/>
-    <w:lsdException w:name="Medium Grid 3 Accent 3" w:uiPriority="69"/>
-    <w:lsdException w:name="Dark List Accent 3" w:uiPriority="70"/>
-    <w:lsdException w:name="Colorful Shading Accent 3" w:uiPriority="71"/>
-    <w:lsdException w:name="Colorful List Accent 3" w:uiPriority="72"/>
-    <w:lsdException w:name="Colorful Grid Accent 3" w:uiPriority="73"/>
-    <w:lsdException w:name="Light Shading Accent 4" w:uiPriority="60"/>
-    <w:lsdException w:name="Light List Accent 4" w:uiPriority="61"/>
-    <w:lsdException w:name="Light Grid Accent 4" w:uiPriority="62"/>
-    <w:lsdException w:name="Medium Shading 1 Accent 4" w:uiPriority="63"/>
-    <w:lsdException w:name="Medium Shading 2 Accent 4" w:uiPriority="64"/>
-    <w:lsdException w:name="Medium List 1 Accent 4" w:uiPriority="65"/>
-    <w:lsdException w:name="Medium List 2 Accent 4" w:uiPriority="66"/>
-    <w:lsdException w:name="Medium Grid 1 Accent 4" w:uiPriority="67"/>
-    <w:lsdException w:name="Medium Grid 2 Accent 4" w:uiPriority="68"/>
-    <w:lsdException w:name="Medium Grid 3 Accent 4" w:uiPriority="69"/>
-    <w:lsdException w:name="Dark List Accent 4" w:uiPriority="70"/>
-    <w:lsdException w:name="Colorful Shading Accent 4" w:uiPriority="71"/>
-    <w:lsdException w:name="Colorful List Accent 4" w:uiPriority="72"/>
-    <w:lsdException w:name="Colorful Grid Accent 4" w:uiPriority="73"/>
-    <w:lsdException w:name="Light Shading Accent 5" w:uiPriority="60"/>
-    <w:lsdException w:name="Light List Accent 5" w:uiPriority="61"/>
-    <w:lsdException w:name="Light Grid Accent 5" w:uiPriority="62"/>
-    <w:lsdException w:name="Medium Shading 1 Accent 5" w:uiPriority="63"/>
-    <w:lsdException w:name="Medium Shading 2 Accent 5" w:uiPriority="64"/>
-    <w:lsdException w:name="Medium List 1 Accent 5" w:uiPriority="65"/>
-    <w:lsdException w:name="Medium List 2 Accent 5" w:uiPriority="66"/>
-    <w:lsdException w:name="Medium Grid 1 Accent 5" w:uiPriority="67"/>
-    <w:lsdException w:name="Medium Grid 2 Accent 5" w:uiPriority="68"/>
-    <w:lsdException w:name="Medium Grid 3 Accent 5" w:uiPriority="69"/>
-    <w:lsdException w:name="Dark List Accent 5" w:uiPriority="70"/>
-    <w:lsdException w:name="Colorful Shading Accent 5" w:uiPriority="71"/>
-    <w:lsdException w:name="Colorful List Accent 5" w:uiPriority="72"/>
-    <w:lsdException w:name="Colorful Grid Accent 5" w:uiPriority="73"/>
-    <w:lsdException w:name="Light Shading Accent 6" w:uiPriority="60"/>
-    <w:lsdException w:name="Light List Accent 6" w:uiPriority="61"/>
-    <w:lsdException w:name="Light Grid Accent 6" w:uiPriority="62"/>
-    <w:lsdException w:name="Medium Shading 1 Accent 6" w:uiPriority="63"/>
-    <w:lsdException w:name="Medium Shading 2 Accent 6" w:uiPriority="64"/>
-    <w:lsdException w:name="Medium List 1 Accent 6" w:uiPriority="65"/>
-    <w:lsdException w:name="Medium List 2 Accent 6" w:uiPriority="66"/>
-    <w:lsdException w:name="Medium Grid 1 Accent 6" w:uiPriority="67"/>
-    <w:lsdException w:name="Medium Grid 2 Accent 6" w:uiPriority="68"/>
-    <w:lsdException w:name="Medium Grid 3 Accent 6" w:uiPriority="69"/>
-    <w:lsdException w:name="Dark List Accent 6" w:uiPriority="70"/>
-    <w:lsdException w:name="Colorful Shading Accent 6" w:uiPriority="71"/>
-    <w:lsdException w:name="Colorful List Accent 6" w:uiPriority="72"/>
-    <w:lsdException w:name="Colorful Grid Accent 6" w:uiPriority="73"/>
-    <w:lsdException w:name="Subtle Emphasis" w:uiPriority="19" w:qFormat="1"/>
-    <w:lsdException w:name="Intense Emphasis" w:uiPriority="21" w:qFormat="1"/>
-    <w:lsdException w:name="Subtle Reference" w:uiPriority="31" w:qFormat="1"/>
-    <w:lsdException w:name="Intense Reference" w:uiPriority="32" w:qFormat="1"/>
-    <w:lsdException w:name="Book Title" w:uiPriority="33" w:qFormat="1"/>
-    <w:lsdException w:name="Bibliography" w:semiHidden="1" w:uiPriority="37" w:unhideWhenUsed="1"/>
-    <w:lsdException w:name="TOC Heading" w:semiHidden="1" w:uiPriority="39" w:unhideWhenUsed="1" w:qFormat="1"/>
-    <w:lsdException w:name="Plain Table 1" w:uiPriority="41"/>
-    <w:lsdException w:name="Plain Table 2" w:uiPriority="42"/>
-    <w:lsdException w:name="Plain Table 3" w:uiPriority="43"/>
-    <w:lsdException w:name="Plain Table 4" w:uiPriority="44"/>
-    <w:lsdException w:name="Plain Table 5" w:uiPriority="45"/>
-    <w:lsdException w:name="Grid Table Light" w:uiPriority="40"/>
-    <w:lsdException w:name="Grid Table 1 Light" w:uiPriority="46"/>
-    <w:lsdException w:name="Grid Table 2" w:uiPriority="47"/>
-    <w:lsdException w:name="Grid Table 3" w:uiPriority="48"/>
-    <w:lsdException w:name="Grid Table 4" w:uiPriority="49"/>
-    <w:lsdException w:name="Grid Table 5 Dark" w:uiPriority="50"/>
-    <w:lsdException w:name="Grid Table 6 Colorful" w:uiPriority="51"/>
-    <w:lsdException w:name="Grid Table 7 Colorful" w:uiPriority="52"/>
-    <w:lsdException w:name="Grid Table 1 Light Accent 1" w:uiPriority="46"/>
-    <w:lsdException w:name="Grid Table 2 Accent 1" w:uiPriority="47"/>
-    <w:lsdException w:name="Grid Table 3 Accent 1" w:uiPriority="48"/>
-    <w:lsdException w:name="Grid Table 4 Accent 1" w:uiPriority="49"/>
-    <w:lsdException w:name="Grid Table 5 Dark Accent 1" w:uiPriority="50"/>
-    <w:lsdException w:name="Grid Table 6 Colorful Accent 1" w:uiPriority="51"/>
-    <w:lsdException w:name="Grid Table 7 Colorful Accent 1" w:uiPriority="52"/>
-    <w:lsdException w:name="Grid Table 1 Light Accent 2" w:uiPriority="46"/>
-    <w:lsdException w:name="Grid Table 2 Accent 2" w:uiPriority="47"/>
-    <w:lsdException w:name="Grid Table 3 Accent 2" w:uiPriority="48"/>
-    <w:lsdException w:name="Grid Table 4 Accent 2" w:uiPriority="49"/>
-    <w:lsdException w:name="Grid Table 5 Dark Accent 2" w:uiPriority="50"/>
-    <w:lsdException w:name="Grid Table 6 Colorful Accent 2" w:uiPriority="51"/>
-    <w:lsdException w:name="Grid Table 7 Colorful Accent 2" w:uiPriority="52"/>
-    <w:lsdException w:name="Grid Table 1 Light Accent 3" w:uiPriority="46"/>
-    <w:lsdException w:name="Grid Table 2 Accent 3" w:uiPriority="47"/>
-    <w:lsdException w:name="Grid Table 3 Accent 3" w:uiPriority="48"/>
-    <w:lsdException w:name="Grid Table 4 Accent 3" w:uiPriority="49"/>
-    <w:lsdException w:name="Grid Table 5 Dark Accent 3" w:uiPriority="50"/>
-    <w:lsdException w:name="Grid Table 6 Colorful Accent 3" w:uiPriority="51"/>
-    <w:lsdException w:name="Grid Table 7 Colorful Accent 3" w:uiPriority="52"/>
-    <w:lsdException w:name="Grid Table 1 Light Accent 4" w:uiPriority="46"/>
-    <w:lsdException w:name="Grid Table 2 Accent 4" w:uiPriority="47"/>
-    <w:lsdException w:name="Grid Table 3 Accent 4" w:uiPriority="48"/>
-    <w:lsdException w:name="Grid Table 4 Accent 4" w:uiPriority="49"/>
-    <w:lsdException w:name="Grid Table 5 Dark Accent 4" w:uiPriority="50"/>
-    <w:lsdException w:name="Grid Table 6 Colorful Accent 4" w:uiPriority="51"/>
-    <w:lsdException w:name="Grid Table 7 Colorful Accent 4" w:uiPriority="52"/>
-    <w:lsdException w:name="Grid Table 1 Light Accent 5" w:uiPriority="46"/>
-    <w:lsdException w:name="Grid Table 2 Accent 5" w:uiPriority="47"/>
-    <w:lsdException w:name="Grid Table 3 Accent 5" w:uiPriority="48"/>
-    <w:lsdException w:name="Grid Table 4 Accent 5" w:uiPriority="49"/>
-    <w:lsdException w:name="Grid Table 5 Dark Accent 5" w:uiPriority="50"/>
-    <w:lsdException w:name="Grid Table 6 Colorful Accent 5" w:uiPriority="51"/>
-    <w:lsdException w:name="Grid Table 7 Colorful Accent 5" w:uiPriority="52"/>
-    <w:lsdException w:name="Grid Table 1 Light Accent 6" w:uiPriority="46"/>
-    <w:lsdException w:name="Grid Table 2 Accent 6" w:uiPriority="47"/>
-    <w:lsdException w:name="Grid Table 3 Accent 6" w:uiPriority="48"/>
-    <w:lsdException w:name="Grid Table 4 Accent 6" w:uiPriority="49"/>
-    <w:lsdException w:name="Grid Table 5 Dark Accent 6" w:uiPriority="50"/>
-    <w:lsdException w:name="Grid Table 6 Colorful Accent 6" w:uiPriority="51"/>
-    <w:lsdException w:name="Grid Table 7 Colorful Accent 6" w:uiPriority="52"/>
-    <w:lsdException w:name="List Table 1 Light" w:uiPriority="46"/>
-    <w:lsdException w:name="List Table 2" w:uiPriority="47"/>
-    <w:lsdException w:name="List Table 3" w:uiPriority="48"/>
-    <w:lsdException w:name="List Table 4" w:uiPriority="49"/>
-    <w:lsdException w:name="List Table 5 Dark" w:uiPriority="50"/>
-    <w:lsdException w:name="List Table 6 Colorful" w:uiPriority="51"/>
-    <w:lsdException w:name="List Table 7 Colorful" w:uiPriority="52"/>
-    <w:lsdException w:name="List Table 1 Light Accent 1" w:uiPriority="46"/>
-    <w:lsdException w:name="List Table 2 Accent 1" w:uiPriority="47"/>
-    <w:lsdException w:name="List Table 3 Accent 1" w:uiPriority="48"/>
-    <w:lsdException w:name="List Table 4 Accent 1" w:uiPriority="49"/>
-    <w:lsdException w:name="List Table 5 Dark Accent 1" w:uiPriority="50"/>
-    <w:lsdException w:name="List Table 6 Colorful Accent 1" w:uiPriority="51"/>
-    <w:lsdException w:name="List Table 7 Colorful Accent 1" w:uiPriority="52"/>
-    <w:lsdException w:name="List Table 1 Light Accent 2" w:uiPriority="46"/>
-    <w:lsdException w:name="List Table 2 Accent 2" w:uiPriority="47"/>
-    <w:lsdException w:name="List Table 3 Accent 2" w:uiPriority="48"/>
-    <w:lsdException w:name="List Table 4 Accent 2" w:uiPriority="49"/>
-    <w:lsdException w:name="List Table 5 Dark Accent 2" w:uiPriority="50"/>
-    <w:lsdException w:name="List Table 6 Colorful Accent 2" w:uiPriority="51"/>
-    <w:lsdException w:name="List Table 7 Colorful Accent 2" w:uiPriority="52"/>
-    <w:lsdException w:name="List Table 1 Light Accent 3" w:uiPriority="46"/>
-    <w:lsdException w:name="List Table 2 Accent 3" w:uiPriority="47"/>
-    <w:lsdException w:name="List Table 3 Accent 3" w:uiPriority="48"/>
-    <w:lsdException w:name="List Table 4 Accent 3" w:uiPriority="49"/>
-    <w:lsdException w:name="List Table 5 Dark Accent 3" w:uiPriority="50"/>
-    <w:lsdException w:name="List Table 6 Colorful Accent 3" w:uiPriority="51"/>
-    <w:lsdException w:name="List Table 7 Colorful Accent 3" w:uiPriority="52"/>
-    <w:lsdException w:name="List Table 1 Light Accent 4" w:uiPriority="46"/>
-    <w:lsdException w:name="List Table 2 Accent 4" w:uiPriority="47"/>
-    <w:lsdException w:name="List Table 3 Accent 4" w:uiPriority="48"/>
-    <w:lsdException w:name="List Table 4 Accent 4" w:uiPriority="49"/>
-    <w:lsdException w:name="List Table 5 Dark Accent 4" w:uiPriority="50"/>
-    <w:lsdException w:name="List Table 6 Colorful Accent 4" w:uiPriority="51"/>
-    <w:lsdException w:name="List Table 7 Colorful Accent 4" w:uiPriority="52"/>
-    <w:lsdException w:name="List Table 1 Light Accent 5" w:uiPriority="46"/>
-    <w:lsdException w:name="List Table 2 Accent 5" w:uiPriority="47"/>
-    <w:lsdException w:name="List Table 3 Accent 5" w:uiPriority="48"/>
-    <w:lsdException w:name="List Table 4 Accent 5" w:uiPriority="49"/>
-    <w:lsdException w:name="List Table 5 Dark Accent 5" w:uiPriority="50"/>
-    <w:lsdException w:name="List Table 6 Colorful Accent 5" w:uiPriority="51"/>
-    <w:lsdException w:name="List Table 7 Colorful Accent 5" w:uiPriority="52"/>
-    <w:lsdException w:name="List Table 1 Light Accent 6" w:uiPriority="46"/>
-    <w:lsdException w:name="List Table 2 Accent 6" w:uiPriority="47"/>
-    <w:lsdException w:name="List Table 3 Accent 6" w:uiPriority="48"/>
-    <w:lsdException w:name="List Table 4 Accent 6" w:uiPriority="49"/>
-    <w:lsdException w:name="List Table 5 Dark Accent 6" w:uiPriority="50"/>
-    <w:lsdException w:name="List Table 6 Colorful Accent 6" w:uiPriority="51"/>
-    <w:lsdException w:name="List Table 7 Colorful Accent 6" w:uiPriority="52"/>
-    <w:lsdException w:name="Mention" w:semiHidden="1" w:unhideWhenUsed="1"/>
-    <w:lsdException w:name="Smart Hyperlink" w:semiHidden="1" w:unhideWhenUsed="1"/>
-    <w:lsdException w:name="Hashtag" w:semiHidden="1" w:unhideWhenUsed="1"/>
-    <w:lsdException w:name="Unresolved Mention" w:semiHidden="1" w:unhideWhenUsed="1"/>
-    <w:lsdException w:name="Smart Link" w:semiHidden="1" w:unhideWhenUsed="1"/>
-  </w:latentStyles>
-  <w:style w:type="paragraph" w:default="1" w:styleId="Normal">
-    <w:name w:val="Normal"/>
-    <w:qFormat/>
-  </w:style>
-  <w:style w:type="character" w:default="1" w:styleId="DefaultParagraphFont">
-    <w:name w:val="Default Paragraph Font"/>
-    <w:uiPriority w:val="1"/>
-    <w:semiHidden/>
-    <w:unhideWhenUsed/>
-  </w:style>
-  <w:style w:type="table" w:default="1" w:styleId="TableNormal">
-    <w:name w:val="Normal Table"/>
-    <w:uiPriority w:val="99"/>
-    <w:semiHidden/>
-    <w:unhideWhenUsed/>
-    <w:tblPr>
-      <w:tblInd w:w="0" w:type="dxa"/>
-      <w:tblCellMar>
-        <w:top w:w="0" w:type="dxa"/>
-        <w:left w:w="108" w:type="dxa"/>
-        <w:bottom w:w="0" w:type="dxa"/>
-        <w:right w:w="108" w:type="dxa"/>
-      </w:tblCellMar>
-    </w:tblPr>
-  </w:style>
-  <w:style w:type="numbering" w:default="1" w:styleId="NoList">
-    <w:name w:val="No List"/>
-    <w:uiPriority w:val="99"/>
-    <w:semiHidden/>
-    <w:unhideWhenUsed/>
-  </w:style>
-  <w:style w:type="paragraph" w:customStyle="1" w:styleId="4B6DE4EA252D4C6B9A814E40CC4B4C7F">
-    <w:name w:val="4B6DE4EA252D4C6B9A814E40CC4B4C7F"/>
-    <w:rsid w:val="005E7F3F"/>
-  </w:style>
-</w:styles>
-</file>
-
-<file path=word/glossary/webSettings.xml><?xml version="1.0" encoding="utf-8"?>
-<w:webSettings xmlns:mc="http://schemas.openxmlformats.org/markup-compatibility/2006" xmlns:r="http://schemas.openxmlformats.org/officeDocument/2006/relationships" xmlns:w="http://schemas.openxmlformats.org/wordprocessingml/2006/main" xmlns:w14="http://schemas.microsoft.com/office/word/2010/wordml" xmlns:w15="http://schemas.microsoft.com/office/word/2012/wordml" xmlns:w16cex="http://schemas.microsoft.com/office/word/2018/wordml/cex" xmlns:w16cid="http://schemas.microsoft.com/office/word/2016/wordml/cid" xmlns:w16="http://schemas.microsoft.com/office/word/2018/wordml" xmlns:w16sdtdh="http://schemas.microsoft.com/office/word/2020/wordml/sdtdatahash" xmlns:w16se="http://schemas.microsoft.com/office/word/2015/wordml/symex" mc:Ignorable="w14 w15 w16se w16cid w16 w16cex w16sdtdh">
-  <w:optimizeForBrowser/>
-  <w:allowPNG/>
-</w:webSettings>
-</file>
-
 <file path=word/theme/theme1.xml><?xml version="1.0" encoding="utf-8"?>
 <a:theme xmlns:a="http://schemas.openxmlformats.org/drawingml/2006/main" name="Office Theme">
   <a:themeElements>

--- a/MS-Lab-2-LAMMPS/MS Lab 2.docx
+++ b/MS-Lab-2-LAMMPS/MS Lab 2.docx
@@ -46,8 +46,18 @@
           <w:sz w:val="18"/>
           <w:szCs w:val="18"/>
         </w:rPr>
-        <w:t>Total energy (eV) = -13.4399999527351;</w:t>
-      </w:r>
+        <w:t xml:space="preserve">Total energy (eV) = </w:t>
+      </w:r>
+      <w:proofErr w:type="gramStart"/>
+      <w:r>
+        <w:rPr>
+          <w:rFonts w:ascii="Courier New" w:hAnsi="Courier New" w:cs="Courier New"/>
+          <w:sz w:val="18"/>
+          <w:szCs w:val="18"/>
+        </w:rPr>
+        <w:t>-13.4399999527351;</w:t>
+      </w:r>
+      <w:proofErr w:type="gramEnd"/>
     </w:p>
     <w:p>
       <w:pPr>
@@ -65,8 +75,18 @@
           <w:sz w:val="18"/>
           <w:szCs w:val="18"/>
         </w:rPr>
-        <w:t>Number of atoms = 4;</w:t>
-      </w:r>
+        <w:t xml:space="preserve">Number of atoms = </w:t>
+      </w:r>
+      <w:proofErr w:type="gramStart"/>
+      <w:r>
+        <w:rPr>
+          <w:rFonts w:ascii="Courier New" w:hAnsi="Courier New" w:cs="Courier New"/>
+          <w:sz w:val="18"/>
+          <w:szCs w:val="18"/>
+        </w:rPr>
+        <w:t>4;</w:t>
+      </w:r>
+      <w:proofErr w:type="gramEnd"/>
     </w:p>
     <w:p>
       <w:pPr>
@@ -84,8 +104,36 @@
           <w:sz w:val="18"/>
           <w:szCs w:val="18"/>
         </w:rPr>
-        <w:t>Lattice constant (Angstoms) = 4.05000466178543;</w:t>
-      </w:r>
+        <w:t>Lattice constant (</w:t>
+      </w:r>
+      <w:proofErr w:type="spellStart"/>
+      <w:r>
+        <w:rPr>
+          <w:rFonts w:ascii="Courier New" w:hAnsi="Courier New" w:cs="Courier New"/>
+          <w:sz w:val="18"/>
+          <w:szCs w:val="18"/>
+        </w:rPr>
+        <w:t>Angstoms</w:t>
+      </w:r>
+      <w:proofErr w:type="spellEnd"/>
+      <w:r>
+        <w:rPr>
+          <w:rFonts w:ascii="Courier New" w:hAnsi="Courier New" w:cs="Courier New"/>
+          <w:sz w:val="18"/>
+          <w:szCs w:val="18"/>
+        </w:rPr>
+        <w:t xml:space="preserve">) = </w:t>
+      </w:r>
+      <w:proofErr w:type="gramStart"/>
+      <w:r>
+        <w:rPr>
+          <w:rFonts w:ascii="Courier New" w:hAnsi="Courier New" w:cs="Courier New"/>
+          <w:sz w:val="18"/>
+          <w:szCs w:val="18"/>
+        </w:rPr>
+        <w:t>4.05000466178543;</w:t>
+      </w:r>
+      <w:proofErr w:type="gramEnd"/>
     </w:p>
     <w:p>
       <w:pPr>
@@ -103,8 +151,18 @@
           <w:sz w:val="18"/>
           <w:szCs w:val="18"/>
         </w:rPr>
-        <w:t>Cohesive energy (eV) = -3.35999998818377;</w:t>
-      </w:r>
+        <w:t xml:space="preserve">Cohesive energy (eV) = </w:t>
+      </w:r>
+      <w:proofErr w:type="gramStart"/>
+      <w:r>
+        <w:rPr>
+          <w:rFonts w:ascii="Courier New" w:hAnsi="Courier New" w:cs="Courier New"/>
+          <w:sz w:val="18"/>
+          <w:szCs w:val="18"/>
+        </w:rPr>
+        <w:t>-3.35999998818377;</w:t>
+      </w:r>
+      <w:proofErr w:type="gramEnd"/>
     </w:p>
     <w:p>
       <w:pPr>
@@ -144,6 +202,7 @@
     </w:p>
     <w:p>
       <w:pPr>
+        <w:spacing w:after="720"/>
         <w:ind w:left="360" w:hanging="360"/>
         <w:jc w:val="center"/>
       </w:pPr>
@@ -152,7 +211,7 @@
           <w:noProof/>
         </w:rPr>
         <w:drawing>
-          <wp:inline distT="0" distB="0" distL="0" distR="0" wp14:anchorId="7EC9904B" wp14:editId="3C93D999">
+          <wp:inline distT="0" distB="0" distL="0" distR="0" wp14:anchorId="7EC9904B" wp14:editId="018CFBF8">
             <wp:extent cx="3428365" cy="2530851"/>
             <wp:effectExtent l="0" t="0" r="635" b="3175"/>
             <wp:docPr id="2" name="Picture 2"/>
@@ -180,7 +239,7 @@
                   <pic:spPr bwMode="auto">
                     <a:xfrm>
                       <a:off x="0" y="0"/>
-                      <a:ext cx="3429000" cy="2531320"/>
+                      <a:ext cx="3428365" cy="2530851"/>
                     </a:xfrm>
                     <a:prstGeom prst="rect">
                       <a:avLst/>
@@ -217,8 +276,13 @@
       <w:pPr>
         <w:ind w:left="720" w:hanging="360"/>
       </w:pPr>
-      <w:r>
-        <w:t xml:space="preserve">i) </w:t>
+      <w:proofErr w:type="spellStart"/>
+      <w:r>
+        <w:t>i</w:t>
+      </w:r>
+      <w:proofErr w:type="spellEnd"/>
+      <w:r>
+        <w:t xml:space="preserve">) </w:t>
       </w:r>
       <w:r>
         <w:tab/>
@@ -262,8 +326,36 @@
           <w:sz w:val="18"/>
           <w:szCs w:val="18"/>
         </w:rPr>
-        <w:t>Lattice constant (Angstoms) = 3.63908745701191;</w:t>
-      </w:r>
+        <w:t>Lattice constant (</w:t>
+      </w:r>
+      <w:proofErr w:type="spellStart"/>
+      <w:r>
+        <w:rPr>
+          <w:rFonts w:ascii="Courier New" w:hAnsi="Courier New" w:cs="Courier New"/>
+          <w:sz w:val="18"/>
+          <w:szCs w:val="18"/>
+        </w:rPr>
+        <w:t>Angstoms</w:t>
+      </w:r>
+      <w:proofErr w:type="spellEnd"/>
+      <w:r>
+        <w:rPr>
+          <w:rFonts w:ascii="Courier New" w:hAnsi="Courier New" w:cs="Courier New"/>
+          <w:sz w:val="18"/>
+          <w:szCs w:val="18"/>
+        </w:rPr>
+        <w:t xml:space="preserve">) = </w:t>
+      </w:r>
+      <w:proofErr w:type="gramStart"/>
+      <w:r>
+        <w:rPr>
+          <w:rFonts w:ascii="Courier New" w:hAnsi="Courier New" w:cs="Courier New"/>
+          <w:sz w:val="18"/>
+          <w:szCs w:val="18"/>
+        </w:rPr>
+        <w:t>3.63908745701191;</w:t>
+      </w:r>
+      <w:proofErr w:type="gramEnd"/>
     </w:p>
     <w:p>
       <w:pPr>
@@ -280,8 +372,18 @@
           <w:sz w:val="18"/>
           <w:szCs w:val="18"/>
         </w:rPr>
-        <w:t>Cohesive energy (eV) = -3.2831162091543;</w:t>
-      </w:r>
+        <w:t xml:space="preserve">Cohesive energy (eV) = </w:t>
+      </w:r>
+      <w:proofErr w:type="gramStart"/>
+      <w:r>
+        <w:rPr>
+          <w:rFonts w:ascii="Courier New" w:hAnsi="Courier New" w:cs="Courier New"/>
+          <w:sz w:val="18"/>
+          <w:szCs w:val="18"/>
+        </w:rPr>
+        <w:t>-3.2831162091543;</w:t>
+      </w:r>
+      <w:proofErr w:type="gramEnd"/>
     </w:p>
     <w:p>
       <w:pPr>
@@ -323,8 +425,36 @@
           <w:sz w:val="18"/>
           <w:szCs w:val="18"/>
         </w:rPr>
-        <w:t>Lattice constant (Angstoms) = 3.53350974280472;</w:t>
-      </w:r>
+        <w:t>Lattice constant (</w:t>
+      </w:r>
+      <w:proofErr w:type="spellStart"/>
+      <w:r>
+        <w:rPr>
+          <w:rFonts w:ascii="Courier New" w:hAnsi="Courier New" w:cs="Courier New"/>
+          <w:sz w:val="18"/>
+          <w:szCs w:val="18"/>
+        </w:rPr>
+        <w:t>Angstoms</w:t>
+      </w:r>
+      <w:proofErr w:type="spellEnd"/>
+      <w:r>
+        <w:rPr>
+          <w:rFonts w:ascii="Courier New" w:hAnsi="Courier New" w:cs="Courier New"/>
+          <w:sz w:val="18"/>
+          <w:szCs w:val="18"/>
+        </w:rPr>
+        <w:t xml:space="preserve">) = </w:t>
+      </w:r>
+      <w:proofErr w:type="gramStart"/>
+      <w:r>
+        <w:rPr>
+          <w:rFonts w:ascii="Courier New" w:hAnsi="Courier New" w:cs="Courier New"/>
+          <w:sz w:val="18"/>
+          <w:szCs w:val="18"/>
+        </w:rPr>
+        <w:t>3.53350974280472;</w:t>
+      </w:r>
+      <w:proofErr w:type="gramEnd"/>
     </w:p>
     <w:p>
       <w:pPr>
@@ -341,8 +471,18 @@
           <w:sz w:val="18"/>
           <w:szCs w:val="18"/>
         </w:rPr>
-        <w:t>Cohesive energy (eV) = -4.47765319575385;</w:t>
-      </w:r>
+        <w:t xml:space="preserve">Cohesive energy (eV) = </w:t>
+      </w:r>
+      <w:proofErr w:type="gramStart"/>
+      <w:r>
+        <w:rPr>
+          <w:rFonts w:ascii="Courier New" w:hAnsi="Courier New" w:cs="Courier New"/>
+          <w:sz w:val="18"/>
+          <w:szCs w:val="18"/>
+        </w:rPr>
+        <w:t>-4.47765319575385;</w:t>
+      </w:r>
+      <w:proofErr w:type="gramEnd"/>
     </w:p>
     <w:p>
       <w:pPr>
@@ -372,6 +512,7 @@
     </w:p>
     <w:p>
       <w:pPr>
+        <w:spacing w:after="720"/>
         <w:ind w:left="720" w:hanging="360"/>
         <w:jc w:val="center"/>
       </w:pPr>
@@ -432,11 +573,400 @@
       </w:r>
       <w:r>
         <w:tab/>
-        <w:t>test</w:t>
-      </w:r>
+      </w:r>
+      <w:r>
+        <w:t>Vacancy formation energy calculated using energy minimization</w:t>
+      </w:r>
+      <w:r>
+        <w:t>:</w:t>
+      </w:r>
+    </w:p>
+    <w:p>
+      <w:pPr>
+        <w:spacing w:after="0"/>
+        <w:ind w:left="1440" w:hanging="360"/>
+        <w:rPr>
+          <w:rFonts w:ascii="Courier New" w:hAnsi="Courier New" w:cs="Courier New"/>
+          <w:sz w:val="18"/>
+          <w:szCs w:val="18"/>
+        </w:rPr>
+      </w:pPr>
+      <w:r>
+        <w:rPr>
+          <w:rFonts w:ascii="Courier New" w:hAnsi="Courier New" w:cs="Courier New"/>
+          <w:sz w:val="18"/>
+          <w:szCs w:val="18"/>
+        </w:rPr>
+        <w:t>EAM:</w:t>
+      </w:r>
+      <w:r>
+        <w:rPr>
+          <w:rFonts w:ascii="Courier New" w:hAnsi="Courier New" w:cs="Courier New"/>
+          <w:sz w:val="18"/>
+          <w:szCs w:val="18"/>
+        </w:rPr>
+        <w:tab/>
+      </w:r>
+      <w:r>
+        <w:rPr>
+          <w:rFonts w:ascii="Courier New" w:hAnsi="Courier New" w:cs="Courier New"/>
+          <w:sz w:val="18"/>
+          <w:szCs w:val="18"/>
+        </w:rPr>
+        <w:t>Lattice constant (</w:t>
+      </w:r>
+      <w:proofErr w:type="spellStart"/>
+      <w:r>
+        <w:rPr>
+          <w:rFonts w:ascii="Courier New" w:hAnsi="Courier New" w:cs="Courier New"/>
+          <w:sz w:val="18"/>
+          <w:szCs w:val="18"/>
+        </w:rPr>
+        <w:t>Angstoms</w:t>
+      </w:r>
+      <w:proofErr w:type="spellEnd"/>
+      <w:r>
+        <w:rPr>
+          <w:rFonts w:ascii="Courier New" w:hAnsi="Courier New" w:cs="Courier New"/>
+          <w:sz w:val="18"/>
+          <w:szCs w:val="18"/>
+        </w:rPr>
+        <w:t xml:space="preserve">) = </w:t>
+      </w:r>
+      <w:proofErr w:type="gramStart"/>
+      <w:r>
+        <w:rPr>
+          <w:rFonts w:ascii="Courier New" w:hAnsi="Courier New" w:cs="Courier New"/>
+          <w:sz w:val="18"/>
+          <w:szCs w:val="18"/>
+        </w:rPr>
+        <w:t>1.04</w:t>
+      </w:r>
+      <w:r>
+        <w:rPr>
+          <w:rFonts w:ascii="Courier New" w:hAnsi="Courier New" w:cs="Courier New"/>
+          <w:sz w:val="18"/>
+          <w:szCs w:val="18"/>
+        </w:rPr>
+        <w:t>;</w:t>
+      </w:r>
+      <w:proofErr w:type="gramEnd"/>
+    </w:p>
+    <w:p>
+      <w:pPr>
+        <w:ind w:left="1440" w:hanging="360"/>
+        <w:rPr>
+          <w:rFonts w:ascii="Courier New" w:hAnsi="Courier New" w:cs="Courier New"/>
+          <w:sz w:val="18"/>
+          <w:szCs w:val="18"/>
+        </w:rPr>
+      </w:pPr>
+      <w:r>
+        <w:rPr>
+          <w:rFonts w:ascii="Courier New" w:hAnsi="Courier New" w:cs="Courier New"/>
+          <w:sz w:val="18"/>
+          <w:szCs w:val="18"/>
+        </w:rPr>
+        <w:t>LJ</w:t>
+      </w:r>
+      <w:r>
+        <w:rPr>
+          <w:rFonts w:ascii="Courier New" w:hAnsi="Courier New" w:cs="Courier New"/>
+          <w:sz w:val="18"/>
+          <w:szCs w:val="18"/>
+        </w:rPr>
+        <w:t>:</w:t>
+      </w:r>
+      <w:r>
+        <w:rPr>
+          <w:rFonts w:ascii="Courier New" w:hAnsi="Courier New" w:cs="Courier New"/>
+          <w:sz w:val="18"/>
+          <w:szCs w:val="18"/>
+        </w:rPr>
+        <w:tab/>
+      </w:r>
+      <w:r>
+        <w:rPr>
+          <w:rFonts w:ascii="Courier New" w:hAnsi="Courier New" w:cs="Courier New"/>
+          <w:sz w:val="18"/>
+          <w:szCs w:val="18"/>
+        </w:rPr>
+        <w:tab/>
+      </w:r>
+      <w:r>
+        <w:rPr>
+          <w:rFonts w:ascii="Courier New" w:hAnsi="Courier New" w:cs="Courier New"/>
+          <w:sz w:val="18"/>
+          <w:szCs w:val="18"/>
+        </w:rPr>
+        <w:t>Lattice constant (</w:t>
+      </w:r>
+      <w:proofErr w:type="spellStart"/>
+      <w:r>
+        <w:rPr>
+          <w:rFonts w:ascii="Courier New" w:hAnsi="Courier New" w:cs="Courier New"/>
+          <w:sz w:val="18"/>
+          <w:szCs w:val="18"/>
+        </w:rPr>
+        <w:t>Angstoms</w:t>
+      </w:r>
+      <w:proofErr w:type="spellEnd"/>
+      <w:r>
+        <w:rPr>
+          <w:rFonts w:ascii="Courier New" w:hAnsi="Courier New" w:cs="Courier New"/>
+          <w:sz w:val="18"/>
+          <w:szCs w:val="18"/>
+        </w:rPr>
+        <w:t xml:space="preserve">) = </w:t>
+      </w:r>
+      <w:proofErr w:type="gramStart"/>
+      <w:r>
+        <w:rPr>
+          <w:rFonts w:ascii="Courier New" w:hAnsi="Courier New" w:cs="Courier New"/>
+          <w:sz w:val="18"/>
+          <w:szCs w:val="18"/>
+        </w:rPr>
+        <w:t>4.44</w:t>
+      </w:r>
+      <w:r>
+        <w:rPr>
+          <w:rFonts w:ascii="Courier New" w:hAnsi="Courier New" w:cs="Courier New"/>
+          <w:sz w:val="18"/>
+          <w:szCs w:val="18"/>
+        </w:rPr>
+        <w:t>;</w:t>
+      </w:r>
+      <w:proofErr w:type="gramEnd"/>
+    </w:p>
+    <w:p>
+      <w:pPr>
+        <w:spacing w:after="0"/>
+        <w:ind w:left="360" w:hanging="360"/>
+      </w:pPr>
+      <w:r>
+        <w:rPr>
+          <w:rFonts w:ascii="Courier New" w:hAnsi="Courier New" w:cs="Courier New"/>
+          <w:sz w:val="18"/>
+          <w:szCs w:val="18"/>
+        </w:rPr>
+        <w:tab/>
+      </w:r>
+      <w:r>
+        <w:t>Vacancy formation energy calculated by running a single iteration after removing an atom.</w:t>
+      </w:r>
+      <w:r>
+        <w:t xml:space="preserve"> The converged values for both potentials are shown in the plot.</w:t>
+      </w:r>
+      <w:r>
+        <w:t xml:space="preserve"> These values are much larger than the true value of 1.3 eV, which is best calculated by the EAM potential using energy minimization. </w:t>
+      </w:r>
+    </w:p>
+    <w:p>
+      <w:pPr>
+        <w:spacing w:after="1320"/>
+        <w:ind w:left="360" w:hanging="360"/>
+        <w:jc w:val="center"/>
+      </w:pPr>
+      <w:r>
+        <w:rPr>
+          <w:noProof/>
+        </w:rPr>
+        <w:drawing>
+          <wp:inline distT="0" distB="0" distL="0" distR="0" wp14:anchorId="324617CE" wp14:editId="7383DAEA">
+            <wp:extent cx="3429000" cy="2667000"/>
+            <wp:effectExtent l="0" t="0" r="0" b="0"/>
+            <wp:docPr id="3" name="Picture 3" descr="Chart, line chart, box and whisker chart&#10;&#10;Description automatically generated"/>
+            <wp:cNvGraphicFramePr>
+              <a:graphicFrameLocks xmlns:a="http://schemas.openxmlformats.org/drawingml/2006/main" noChangeAspect="1"/>
+            </wp:cNvGraphicFramePr>
+            <a:graphic xmlns:a="http://schemas.openxmlformats.org/drawingml/2006/main">
+              <a:graphicData uri="http://schemas.openxmlformats.org/drawingml/2006/picture">
+                <pic:pic xmlns:pic="http://schemas.openxmlformats.org/drawingml/2006/picture">
+                  <pic:nvPicPr>
+                    <pic:cNvPr id="3" name="Picture 3" descr="Chart, line chart, box and whisker chart&#10;&#10;Description automatically generated"/>
+                    <pic:cNvPicPr/>
+                  </pic:nvPicPr>
+                  <pic:blipFill>
+                    <a:blip r:embed="rId8" cstate="print">
+                      <a:extLst>
+                        <a:ext uri="{28A0092B-C50C-407E-A947-70E740481C1C}">
+                          <a14:useLocalDpi xmlns:a14="http://schemas.microsoft.com/office/drawing/2010/main" val="0"/>
+                        </a:ext>
+                      </a:extLst>
+                    </a:blip>
+                    <a:stretch>
+                      <a:fillRect/>
+                    </a:stretch>
+                  </pic:blipFill>
+                  <pic:spPr>
+                    <a:xfrm>
+                      <a:off x="0" y="0"/>
+                      <a:ext cx="3429000" cy="2667000"/>
+                    </a:xfrm>
+                    <a:prstGeom prst="rect">
+                      <a:avLst/>
+                    </a:prstGeom>
+                  </pic:spPr>
+                </pic:pic>
+              </a:graphicData>
+            </a:graphic>
+          </wp:inline>
+        </w:drawing>
+      </w:r>
+    </w:p>
+    <w:p>
+      <w:pPr>
+        <w:spacing w:after="0"/>
+        <w:ind w:left="360" w:hanging="360"/>
+      </w:pPr>
+      <w:r>
+        <w:t>5.</w:t>
+      </w:r>
+      <w:r>
+        <w:tab/>
+      </w:r>
+      <w:r>
+        <w:t xml:space="preserve">The surface energy for Cu was calculate by removing a section of atoms leaving a gap larger than the cutoff distance. This was done for both EAM and LJ potentials. The replicate size was increased until convergence as shown in the plot below. The EAM surface energy is 0.738 </w:t>
+      </w:r>
+      <w:proofErr w:type="spellStart"/>
+      <w:r>
+        <w:t>ev</w:t>
+      </w:r>
+      <w:proofErr w:type="spellEnd"/>
+      <w:r>
+        <w:t>/</w:t>
+      </w:r>
+      <w:r>
+        <w:rPr>
+          <w:rFonts w:cstheme="minorHAnsi"/>
+        </w:rPr>
+        <w:t>Å</w:t>
+      </w:r>
+      <w:r>
+        <w:rPr>
+          <w:vertAlign w:val="superscript"/>
+        </w:rPr>
+        <w:t>2</w:t>
+      </w:r>
+      <w:r>
+        <w:t xml:space="preserve"> and for LJ the surface energy is 1.054 </w:t>
+      </w:r>
+      <w:proofErr w:type="spellStart"/>
+      <w:r>
+        <w:t>ev</w:t>
+      </w:r>
+      <w:proofErr w:type="spellEnd"/>
+      <w:r>
+        <w:t>/</w:t>
+      </w:r>
+      <w:r>
+        <w:rPr>
+          <w:rFonts w:cstheme="minorHAnsi"/>
+        </w:rPr>
+        <w:t>Å</w:t>
+      </w:r>
+      <w:r>
+        <w:rPr>
+          <w:vertAlign w:val="superscript"/>
+        </w:rPr>
+        <w:t>2</w:t>
+      </w:r>
+      <w:r>
+        <w:t>.</w:t>
+      </w:r>
+    </w:p>
+    <w:p>
+      <w:pPr>
+        <w:spacing w:after="720"/>
+        <w:ind w:left="360" w:hanging="360"/>
+        <w:jc w:val="center"/>
+      </w:pPr>
+      <w:r>
+        <w:rPr>
+          <w:noProof/>
+        </w:rPr>
+        <w:drawing>
+          <wp:inline distT="0" distB="0" distL="0" distR="0" wp14:anchorId="3D7CC041" wp14:editId="3859B15F">
+            <wp:extent cx="3429000" cy="2667000"/>
+            <wp:effectExtent l="0" t="0" r="0" b="0"/>
+            <wp:docPr id="4" name="Picture 4" descr="A picture containing graphical user interface&#10;&#10;Description automatically generated"/>
+            <wp:cNvGraphicFramePr>
+              <a:graphicFrameLocks xmlns:a="http://schemas.openxmlformats.org/drawingml/2006/main" noChangeAspect="1"/>
+            </wp:cNvGraphicFramePr>
+            <a:graphic xmlns:a="http://schemas.openxmlformats.org/drawingml/2006/main">
+              <a:graphicData uri="http://schemas.openxmlformats.org/drawingml/2006/picture">
+                <pic:pic xmlns:pic="http://schemas.openxmlformats.org/drawingml/2006/picture">
+                  <pic:nvPicPr>
+                    <pic:cNvPr id="4" name="Picture 4" descr="A picture containing graphical user interface&#10;&#10;Description automatically generated"/>
+                    <pic:cNvPicPr/>
+                  </pic:nvPicPr>
+                  <pic:blipFill>
+                    <a:blip r:embed="rId9" cstate="print">
+                      <a:extLst>
+                        <a:ext uri="{28A0092B-C50C-407E-A947-70E740481C1C}">
+                          <a14:useLocalDpi xmlns:a14="http://schemas.microsoft.com/office/drawing/2010/main" val="0"/>
+                        </a:ext>
+                      </a:extLst>
+                    </a:blip>
+                    <a:stretch>
+                      <a:fillRect/>
+                    </a:stretch>
+                  </pic:blipFill>
+                  <pic:spPr>
+                    <a:xfrm>
+                      <a:off x="0" y="0"/>
+                      <a:ext cx="3429000" cy="2667000"/>
+                    </a:xfrm>
+                    <a:prstGeom prst="rect">
+                      <a:avLst/>
+                    </a:prstGeom>
+                  </pic:spPr>
+                </pic:pic>
+              </a:graphicData>
+            </a:graphic>
+          </wp:inline>
+        </w:drawing>
+      </w:r>
+    </w:p>
+    <w:p>
+      <w:pPr>
+        <w:spacing w:after="0"/>
+        <w:ind w:left="360" w:hanging="360"/>
+      </w:pPr>
+      <w:r>
+        <w:t>6.</w:t>
+      </w:r>
+      <w:r>
+        <w:tab/>
+        <w:t xml:space="preserve">The Lennard-Jones potential is good for modeling solid </w:t>
+      </w:r>
+      <w:proofErr w:type="spellStart"/>
+      <w:r>
+        <w:t>fcc</w:t>
+      </w:r>
+      <w:proofErr w:type="spellEnd"/>
+      <w:r>
+        <w:t xml:space="preserve"> crystals of a single element (best for noble gasses), but it is an approximation. The EAM potential is a functional that is good for modeling metal alloys, which is best in this situation for modeling Cu. Neither potential would be suitable for other materials, for example a ceramic. </w:t>
+      </w:r>
+    </w:p>
+    <w:p>
+      <w:pPr>
+        <w:spacing w:after="0"/>
+        <w:ind w:left="1440" w:hanging="360"/>
+        <w:rPr>
+          <w:rFonts w:ascii="Courier New" w:hAnsi="Courier New" w:cs="Courier New"/>
+          <w:sz w:val="18"/>
+          <w:szCs w:val="18"/>
+        </w:rPr>
+      </w:pPr>
+    </w:p>
+    <w:p>
+      <w:pPr>
+        <w:ind w:left="360" w:hanging="360"/>
+      </w:pPr>
     </w:p>
     <w:sectPr>
-      <w:headerReference w:type="first" r:id="rId8"/>
+      <w:headerReference w:type="first" r:id="rId10"/>
       <w:pgSz w:w="12240" w:h="15840"/>
       <w:pgMar w:top="1440" w:right="1440" w:bottom="1440" w:left="1440" w:header="720" w:footer="720" w:gutter="0"/>
       <w:cols w:space="720"/>
